--- a/documents/Tegzes Dávid - Záródolgozat.docx
+++ b/documents/Tegzes Dávid - Záródolgozat.docx
@@ -258,8 +258,7 @@
           <w:rFonts w:asciiTheme="minorHAnsi" w:eastAsiaTheme="minorHAnsi" w:hAnsiTheme="minorHAnsi" w:cstheme="minorBidi"/>
           <w:b w:val="0"/>
           <w:bCs w:val="0"/>
-          <w:sz w:val="22"/>
-          <w:szCs w:val="22"/>
+          <w:szCs w:val="36"/>
         </w:rPr>
         <w:id w:val="9836676"/>
         <w:docPartObj>
@@ -267,21 +266,25 @@
           <w:docPartUnique/>
         </w:docPartObj>
       </w:sdtPr>
+      <w:sdtEndPr>
+        <w:rPr>
+          <w:sz w:val="22"/>
+          <w:szCs w:val="22"/>
+        </w:rPr>
+      </w:sdtEndPr>
       <w:sdtContent>
         <w:p>
           <w:pPr>
             <w:pStyle w:val="Tartalomjegyzkcmsora"/>
             <w:rPr>
               <w:rFonts w:cs="Times New Roman"/>
-              <w:sz w:val="24"/>
-              <w:szCs w:val="24"/>
+              <w:szCs w:val="36"/>
             </w:rPr>
           </w:pPr>
           <w:r>
             <w:rPr>
               <w:rFonts w:cs="Times New Roman"/>
-              <w:sz w:val="24"/>
-              <w:szCs w:val="24"/>
+              <w:szCs w:val="36"/>
             </w:rPr>
             <w:t>Tartalom</w:t>
           </w:r>
@@ -290,9 +293,8 @@
           <w:pPr>
             <w:pStyle w:val="TJ1"/>
             <w:rPr>
-              <w:rFonts w:ascii="Times New Roman" w:hAnsi="Times New Roman" w:cs="Times New Roman"/>
-              <w:sz w:val="24"/>
-              <w:szCs w:val="24"/>
+              <w:rFonts w:eastAsiaTheme="minorEastAsia"/>
+              <w:lang w:eastAsia="hu-HU"/>
             </w:rPr>
           </w:pPr>
           <w:r>
@@ -319,75 +321,51 @@
             </w:rPr>
             <w:fldChar w:fldCharType="separate"/>
           </w:r>
-          <w:hyperlink w:anchor="_Toc415219528" w:history="1">
+          <w:hyperlink w:anchor="_Toc415572825" w:history="1">
             <w:r>
               <w:rPr>
                 <w:rStyle w:val="Hiperhivatkozs"/>
-                <w:rFonts w:ascii="Times New Roman" w:hAnsi="Times New Roman" w:cs="Times New Roman"/>
-                <w:sz w:val="24"/>
-                <w:szCs w:val="24"/>
               </w:rPr>
               <w:t>Bevezető</w:t>
             </w:r>
             <w:r>
               <w:rPr>
-                <w:rFonts w:ascii="Times New Roman" w:hAnsi="Times New Roman" w:cs="Times New Roman"/>
                 <w:webHidden/>
-                <w:sz w:val="24"/>
-                <w:szCs w:val="24"/>
               </w:rPr>
               <w:tab/>
             </w:r>
             <w:r>
               <w:rPr>
-                <w:rFonts w:ascii="Times New Roman" w:hAnsi="Times New Roman" w:cs="Times New Roman"/>
                 <w:webHidden/>
-                <w:sz w:val="24"/>
-                <w:szCs w:val="24"/>
               </w:rPr>
               <w:fldChar w:fldCharType="begin"/>
             </w:r>
             <w:r>
               <w:rPr>
-                <w:rFonts w:ascii="Times New Roman" w:hAnsi="Times New Roman" w:cs="Times New Roman"/>
                 <w:webHidden/>
-                <w:sz w:val="24"/>
-                <w:szCs w:val="24"/>
               </w:rPr>
-              <w:instrText xml:space="preserve"> PAGEREF _Toc415219528 \h </w:instrText>
+              <w:instrText xml:space="preserve"> PAGEREF _Toc415572825 \h </w:instrText>
             </w:r>
             <w:r>
               <w:rPr>
-                <w:rFonts w:ascii="Times New Roman" w:hAnsi="Times New Roman" w:cs="Times New Roman"/>
                 <w:webHidden/>
-                <w:sz w:val="24"/>
-                <w:szCs w:val="24"/>
               </w:rPr>
             </w:r>
             <w:r>
               <w:rPr>
-                <w:rFonts w:ascii="Times New Roman" w:hAnsi="Times New Roman" w:cs="Times New Roman"/>
                 <w:webHidden/>
-                <w:sz w:val="24"/>
-                <w:szCs w:val="24"/>
               </w:rPr>
               <w:fldChar w:fldCharType="separate"/>
             </w:r>
             <w:r>
               <w:rPr>
-                <w:rFonts w:ascii="Times New Roman" w:hAnsi="Times New Roman" w:cs="Times New Roman"/>
                 <w:webHidden/>
-                <w:sz w:val="24"/>
-                <w:szCs w:val="24"/>
               </w:rPr>
               <w:t>3</w:t>
             </w:r>
             <w:r>
               <w:rPr>
-                <w:rFonts w:ascii="Times New Roman" w:hAnsi="Times New Roman" w:cs="Times New Roman"/>
                 <w:webHidden/>
-                <w:sz w:val="24"/>
-                <w:szCs w:val="24"/>
               </w:rPr>
               <w:fldChar w:fldCharType="end"/>
             </w:r>
@@ -397,80 +375,56 @@
           <w:pPr>
             <w:pStyle w:val="TJ1"/>
             <w:rPr>
-              <w:rFonts w:ascii="Times New Roman" w:hAnsi="Times New Roman" w:cs="Times New Roman"/>
-              <w:sz w:val="24"/>
-              <w:szCs w:val="24"/>
+              <w:rFonts w:eastAsiaTheme="minorEastAsia"/>
+              <w:lang w:eastAsia="hu-HU"/>
             </w:rPr>
           </w:pPr>
-          <w:hyperlink w:anchor="_Toc415219529" w:history="1">
+          <w:hyperlink w:anchor="_Toc415572826" w:history="1">
             <w:r>
               <w:rPr>
                 <w:rStyle w:val="Hiperhivatkozs"/>
-                <w:rFonts w:ascii="Times New Roman" w:eastAsia="Calibri" w:hAnsi="Times New Roman" w:cs="Times New Roman"/>
-                <w:sz w:val="24"/>
-                <w:szCs w:val="24"/>
+                <w:rFonts w:eastAsia="Calibri"/>
               </w:rPr>
               <w:t>A weboldal feladatai</w:t>
             </w:r>
             <w:r>
               <w:rPr>
-                <w:rFonts w:ascii="Times New Roman" w:hAnsi="Times New Roman" w:cs="Times New Roman"/>
                 <w:webHidden/>
-                <w:sz w:val="24"/>
-                <w:szCs w:val="24"/>
               </w:rPr>
               <w:tab/>
             </w:r>
             <w:r>
               <w:rPr>
-                <w:rFonts w:ascii="Times New Roman" w:hAnsi="Times New Roman" w:cs="Times New Roman"/>
                 <w:webHidden/>
-                <w:sz w:val="24"/>
-                <w:szCs w:val="24"/>
               </w:rPr>
               <w:fldChar w:fldCharType="begin"/>
             </w:r>
             <w:r>
               <w:rPr>
-                <w:rFonts w:ascii="Times New Roman" w:hAnsi="Times New Roman" w:cs="Times New Roman"/>
                 <w:webHidden/>
-                <w:sz w:val="24"/>
-                <w:szCs w:val="24"/>
               </w:rPr>
-              <w:instrText xml:space="preserve"> PAGEREF _Toc415219529 \h </w:instrText>
+              <w:instrText xml:space="preserve"> PAGEREF _Toc415572826 \h </w:instrText>
             </w:r>
             <w:r>
               <w:rPr>
-                <w:rFonts w:ascii="Times New Roman" w:hAnsi="Times New Roman" w:cs="Times New Roman"/>
                 <w:webHidden/>
-                <w:sz w:val="24"/>
-                <w:szCs w:val="24"/>
               </w:rPr>
             </w:r>
             <w:r>
               <w:rPr>
-                <w:rFonts w:ascii="Times New Roman" w:hAnsi="Times New Roman" w:cs="Times New Roman"/>
                 <w:webHidden/>
-                <w:sz w:val="24"/>
-                <w:szCs w:val="24"/>
               </w:rPr>
               <w:fldChar w:fldCharType="separate"/>
             </w:r>
             <w:r>
               <w:rPr>
-                <w:rFonts w:ascii="Times New Roman" w:hAnsi="Times New Roman" w:cs="Times New Roman"/>
                 <w:webHidden/>
-                <w:sz w:val="24"/>
-                <w:szCs w:val="24"/>
               </w:rPr>
-              <w:t>4</w:t>
+              <w:t>5</w:t>
             </w:r>
             <w:r>
               <w:rPr>
-                <w:rFonts w:ascii="Times New Roman" w:hAnsi="Times New Roman" w:cs="Times New Roman"/>
                 <w:webHidden/>
-                <w:sz w:val="24"/>
-                <w:szCs w:val="24"/>
               </w:rPr>
               <w:fldChar w:fldCharType="end"/>
             </w:r>
@@ -480,80 +434,56 @@
           <w:pPr>
             <w:pStyle w:val="TJ1"/>
             <w:rPr>
-              <w:rFonts w:ascii="Times New Roman" w:hAnsi="Times New Roman" w:cs="Times New Roman"/>
-              <w:sz w:val="24"/>
-              <w:szCs w:val="24"/>
+              <w:rFonts w:eastAsiaTheme="minorEastAsia"/>
+              <w:lang w:eastAsia="hu-HU"/>
             </w:rPr>
           </w:pPr>
-          <w:hyperlink w:anchor="_Toc415219530" w:history="1">
+          <w:hyperlink w:anchor="_Toc415572827" w:history="1">
             <w:r>
               <w:rPr>
                 <w:rStyle w:val="Hiperhivatkozs"/>
-                <w:rFonts w:ascii="Times New Roman" w:eastAsia="Calibri" w:hAnsi="Times New Roman" w:cs="Times New Roman"/>
-                <w:sz w:val="24"/>
-                <w:szCs w:val="24"/>
+                <w:rFonts w:eastAsia="Calibri"/>
               </w:rPr>
               <w:t>A mobil alkalmazás feladatai</w:t>
             </w:r>
             <w:r>
               <w:rPr>
-                <w:rFonts w:ascii="Times New Roman" w:hAnsi="Times New Roman" w:cs="Times New Roman"/>
                 <w:webHidden/>
-                <w:sz w:val="24"/>
-                <w:szCs w:val="24"/>
               </w:rPr>
               <w:tab/>
             </w:r>
             <w:r>
               <w:rPr>
-                <w:rFonts w:ascii="Times New Roman" w:hAnsi="Times New Roman" w:cs="Times New Roman"/>
                 <w:webHidden/>
-                <w:sz w:val="24"/>
-                <w:szCs w:val="24"/>
               </w:rPr>
               <w:fldChar w:fldCharType="begin"/>
             </w:r>
             <w:r>
               <w:rPr>
-                <w:rFonts w:ascii="Times New Roman" w:hAnsi="Times New Roman" w:cs="Times New Roman"/>
                 <w:webHidden/>
-                <w:sz w:val="24"/>
-                <w:szCs w:val="24"/>
               </w:rPr>
-              <w:instrText xml:space="preserve"> PAGEREF _Toc415219530 \h </w:instrText>
+              <w:instrText xml:space="preserve"> PAGEREF _Toc415572827 \h </w:instrText>
             </w:r>
             <w:r>
               <w:rPr>
-                <w:rFonts w:ascii="Times New Roman" w:hAnsi="Times New Roman" w:cs="Times New Roman"/>
                 <w:webHidden/>
-                <w:sz w:val="24"/>
-                <w:szCs w:val="24"/>
               </w:rPr>
             </w:r>
             <w:r>
               <w:rPr>
-                <w:rFonts w:ascii="Times New Roman" w:hAnsi="Times New Roman" w:cs="Times New Roman"/>
                 <w:webHidden/>
-                <w:sz w:val="24"/>
-                <w:szCs w:val="24"/>
               </w:rPr>
               <w:fldChar w:fldCharType="separate"/>
             </w:r>
             <w:r>
               <w:rPr>
-                <w:rFonts w:ascii="Times New Roman" w:hAnsi="Times New Roman" w:cs="Times New Roman"/>
                 <w:webHidden/>
-                <w:sz w:val="24"/>
-                <w:szCs w:val="24"/>
               </w:rPr>
-              <w:t>4</w:t>
+              <w:t>5</w:t>
             </w:r>
             <w:r>
               <w:rPr>
-                <w:rFonts w:ascii="Times New Roman" w:hAnsi="Times New Roman" w:cs="Times New Roman"/>
                 <w:webHidden/>
-                <w:sz w:val="24"/>
-                <w:szCs w:val="24"/>
               </w:rPr>
               <w:fldChar w:fldCharType="end"/>
             </w:r>
@@ -563,80 +493,56 @@
           <w:pPr>
             <w:pStyle w:val="TJ1"/>
             <w:rPr>
-              <w:rFonts w:ascii="Times New Roman" w:hAnsi="Times New Roman" w:cs="Times New Roman"/>
-              <w:sz w:val="24"/>
-              <w:szCs w:val="24"/>
+              <w:rFonts w:eastAsiaTheme="minorEastAsia"/>
+              <w:lang w:eastAsia="hu-HU"/>
             </w:rPr>
           </w:pPr>
-          <w:hyperlink w:anchor="_Toc415219531" w:history="1">
+          <w:hyperlink w:anchor="_Toc415572828" w:history="1">
             <w:r>
               <w:rPr>
                 <w:rStyle w:val="Hiperhivatkozs"/>
-                <w:rFonts w:ascii="Times New Roman" w:eastAsia="Calibri" w:hAnsi="Times New Roman" w:cs="Times New Roman"/>
-                <w:sz w:val="24"/>
-                <w:szCs w:val="24"/>
+                <w:rFonts w:eastAsia="Calibri"/>
               </w:rPr>
               <w:t>Adatbázis</w:t>
             </w:r>
             <w:r>
               <w:rPr>
-                <w:rFonts w:ascii="Times New Roman" w:hAnsi="Times New Roman" w:cs="Times New Roman"/>
                 <w:webHidden/>
-                <w:sz w:val="24"/>
-                <w:szCs w:val="24"/>
               </w:rPr>
               <w:tab/>
             </w:r>
             <w:r>
               <w:rPr>
-                <w:rFonts w:ascii="Times New Roman" w:hAnsi="Times New Roman" w:cs="Times New Roman"/>
                 <w:webHidden/>
-                <w:sz w:val="24"/>
-                <w:szCs w:val="24"/>
               </w:rPr>
               <w:fldChar w:fldCharType="begin"/>
             </w:r>
             <w:r>
               <w:rPr>
-                <w:rFonts w:ascii="Times New Roman" w:hAnsi="Times New Roman" w:cs="Times New Roman"/>
                 <w:webHidden/>
-                <w:sz w:val="24"/>
-                <w:szCs w:val="24"/>
               </w:rPr>
-              <w:instrText xml:space="preserve"> PAGEREF _Toc415219531 \h </w:instrText>
+              <w:instrText xml:space="preserve"> PAGEREF _Toc415572828 \h </w:instrText>
             </w:r>
             <w:r>
               <w:rPr>
-                <w:rFonts w:ascii="Times New Roman" w:hAnsi="Times New Roman" w:cs="Times New Roman"/>
                 <w:webHidden/>
-                <w:sz w:val="24"/>
-                <w:szCs w:val="24"/>
               </w:rPr>
             </w:r>
             <w:r>
               <w:rPr>
-                <w:rFonts w:ascii="Times New Roman" w:hAnsi="Times New Roman" w:cs="Times New Roman"/>
                 <w:webHidden/>
-                <w:sz w:val="24"/>
-                <w:szCs w:val="24"/>
               </w:rPr>
               <w:fldChar w:fldCharType="separate"/>
             </w:r>
             <w:r>
               <w:rPr>
-                <w:rFonts w:ascii="Times New Roman" w:hAnsi="Times New Roman" w:cs="Times New Roman"/>
                 <w:webHidden/>
-                <w:sz w:val="24"/>
-                <w:szCs w:val="24"/>
               </w:rPr>
               <w:t>5</w:t>
             </w:r>
             <w:r>
               <w:rPr>
-                <w:rFonts w:ascii="Times New Roman" w:hAnsi="Times New Roman" w:cs="Times New Roman"/>
                 <w:webHidden/>
-                <w:sz w:val="24"/>
-                <w:szCs w:val="24"/>
               </w:rPr>
               <w:fldChar w:fldCharType="end"/>
             </w:r>
@@ -646,80 +552,56 @@
           <w:pPr>
             <w:pStyle w:val="TJ1"/>
             <w:rPr>
-              <w:rFonts w:ascii="Times New Roman" w:hAnsi="Times New Roman" w:cs="Times New Roman"/>
-              <w:sz w:val="24"/>
-              <w:szCs w:val="24"/>
+              <w:rFonts w:eastAsiaTheme="minorEastAsia"/>
+              <w:lang w:eastAsia="hu-HU"/>
             </w:rPr>
           </w:pPr>
-          <w:hyperlink w:anchor="_Toc415219532" w:history="1">
+          <w:hyperlink w:anchor="_Toc415572829" w:history="1">
             <w:r>
               <w:rPr>
                 <w:rStyle w:val="Hiperhivatkozs"/>
-                <w:rFonts w:ascii="Times New Roman" w:eastAsia="Calibri" w:hAnsi="Times New Roman" w:cs="Times New Roman"/>
-                <w:sz w:val="24"/>
-                <w:szCs w:val="24"/>
+                <w:rFonts w:eastAsia="Calibri"/>
               </w:rPr>
               <w:t>Programkód felépítése</w:t>
             </w:r>
             <w:r>
               <w:rPr>
-                <w:rFonts w:ascii="Times New Roman" w:hAnsi="Times New Roman" w:cs="Times New Roman"/>
                 <w:webHidden/>
-                <w:sz w:val="24"/>
-                <w:szCs w:val="24"/>
               </w:rPr>
               <w:tab/>
             </w:r>
             <w:r>
               <w:rPr>
-                <w:rFonts w:ascii="Times New Roman" w:hAnsi="Times New Roman" w:cs="Times New Roman"/>
                 <w:webHidden/>
-                <w:sz w:val="24"/>
-                <w:szCs w:val="24"/>
               </w:rPr>
               <w:fldChar w:fldCharType="begin"/>
             </w:r>
             <w:r>
               <w:rPr>
-                <w:rFonts w:ascii="Times New Roman" w:hAnsi="Times New Roman" w:cs="Times New Roman"/>
                 <w:webHidden/>
-                <w:sz w:val="24"/>
-                <w:szCs w:val="24"/>
               </w:rPr>
-              <w:instrText xml:space="preserve"> PAGEREF _Toc415219532 \h </w:instrText>
+              <w:instrText xml:space="preserve"> PAGEREF _Toc415572829 \h </w:instrText>
             </w:r>
             <w:r>
               <w:rPr>
-                <w:rFonts w:ascii="Times New Roman" w:hAnsi="Times New Roman" w:cs="Times New Roman"/>
                 <w:webHidden/>
-                <w:sz w:val="24"/>
-                <w:szCs w:val="24"/>
               </w:rPr>
             </w:r>
             <w:r>
               <w:rPr>
-                <w:rFonts w:ascii="Times New Roman" w:hAnsi="Times New Roman" w:cs="Times New Roman"/>
                 <w:webHidden/>
-                <w:sz w:val="24"/>
-                <w:szCs w:val="24"/>
               </w:rPr>
               <w:fldChar w:fldCharType="separate"/>
             </w:r>
             <w:r>
               <w:rPr>
-                <w:rFonts w:ascii="Times New Roman" w:hAnsi="Times New Roman" w:cs="Times New Roman"/>
                 <w:webHidden/>
-                <w:sz w:val="24"/>
-                <w:szCs w:val="24"/>
               </w:rPr>
-              <w:t>6</w:t>
+              <w:t>7</w:t>
             </w:r>
             <w:r>
               <w:rPr>
-                <w:rFonts w:ascii="Times New Roman" w:hAnsi="Times New Roman" w:cs="Times New Roman"/>
                 <w:webHidden/>
-                <w:sz w:val="24"/>
-                <w:szCs w:val="24"/>
               </w:rPr>
               <w:fldChar w:fldCharType="end"/>
             </w:r>
@@ -729,80 +611,56 @@
           <w:pPr>
             <w:pStyle w:val="TJ1"/>
             <w:rPr>
-              <w:rFonts w:ascii="Times New Roman" w:hAnsi="Times New Roman" w:cs="Times New Roman"/>
-              <w:sz w:val="24"/>
-              <w:szCs w:val="24"/>
+              <w:rFonts w:eastAsiaTheme="minorEastAsia"/>
+              <w:lang w:eastAsia="hu-HU"/>
             </w:rPr>
           </w:pPr>
-          <w:hyperlink w:anchor="_Toc415219533" w:history="1">
+          <w:hyperlink w:anchor="_Toc415572830" w:history="1">
             <w:r>
               <w:rPr>
                 <w:rStyle w:val="Hiperhivatkozs"/>
-                <w:rFonts w:ascii="Times New Roman" w:eastAsia="Calibri" w:hAnsi="Times New Roman" w:cs="Times New Roman"/>
-                <w:sz w:val="24"/>
-                <w:szCs w:val="24"/>
+                <w:rFonts w:eastAsia="Calibri"/>
               </w:rPr>
-              <w:t>A tovább fejlesztési lehetőségei</w:t>
+              <w:t>A továbbfejlesztés lehetőségei</w:t>
             </w:r>
             <w:r>
               <w:rPr>
-                <w:rFonts w:ascii="Times New Roman" w:hAnsi="Times New Roman" w:cs="Times New Roman"/>
                 <w:webHidden/>
-                <w:sz w:val="24"/>
-                <w:szCs w:val="24"/>
               </w:rPr>
               <w:tab/>
             </w:r>
             <w:r>
               <w:rPr>
-                <w:rFonts w:ascii="Times New Roman" w:hAnsi="Times New Roman" w:cs="Times New Roman"/>
                 <w:webHidden/>
-                <w:sz w:val="24"/>
-                <w:szCs w:val="24"/>
               </w:rPr>
               <w:fldChar w:fldCharType="begin"/>
             </w:r>
             <w:r>
               <w:rPr>
-                <w:rFonts w:ascii="Times New Roman" w:hAnsi="Times New Roman" w:cs="Times New Roman"/>
                 <w:webHidden/>
-                <w:sz w:val="24"/>
-                <w:szCs w:val="24"/>
               </w:rPr>
-              <w:instrText xml:space="preserve"> PAGEREF _Toc415219533 \h </w:instrText>
+              <w:instrText xml:space="preserve"> PAGEREF _Toc415572830 \h </w:instrText>
             </w:r>
             <w:r>
               <w:rPr>
-                <w:rFonts w:ascii="Times New Roman" w:hAnsi="Times New Roman" w:cs="Times New Roman"/>
                 <w:webHidden/>
-                <w:sz w:val="24"/>
-                <w:szCs w:val="24"/>
               </w:rPr>
             </w:r>
             <w:r>
               <w:rPr>
-                <w:rFonts w:ascii="Times New Roman" w:hAnsi="Times New Roman" w:cs="Times New Roman"/>
                 <w:webHidden/>
-                <w:sz w:val="24"/>
-                <w:szCs w:val="24"/>
               </w:rPr>
               <w:fldChar w:fldCharType="separate"/>
             </w:r>
             <w:r>
               <w:rPr>
-                <w:rFonts w:ascii="Times New Roman" w:hAnsi="Times New Roman" w:cs="Times New Roman"/>
                 <w:webHidden/>
-                <w:sz w:val="24"/>
-                <w:szCs w:val="24"/>
               </w:rPr>
-              <w:t>7</w:t>
+              <w:t>9</w:t>
             </w:r>
             <w:r>
               <w:rPr>
-                <w:rFonts w:ascii="Times New Roman" w:hAnsi="Times New Roman" w:cs="Times New Roman"/>
                 <w:webHidden/>
-                <w:sz w:val="24"/>
-                <w:szCs w:val="24"/>
               </w:rPr>
               <w:fldChar w:fldCharType="end"/>
             </w:r>
@@ -812,80 +670,56 @@
           <w:pPr>
             <w:pStyle w:val="TJ1"/>
             <w:rPr>
-              <w:rFonts w:ascii="Times New Roman" w:hAnsi="Times New Roman" w:cs="Times New Roman"/>
-              <w:sz w:val="24"/>
-              <w:szCs w:val="24"/>
+              <w:rFonts w:eastAsiaTheme="minorEastAsia"/>
+              <w:lang w:eastAsia="hu-HU"/>
             </w:rPr>
           </w:pPr>
-          <w:hyperlink w:anchor="_Toc415219534" w:history="1">
+          <w:hyperlink w:anchor="_Toc415572831" w:history="1">
             <w:r>
               <w:rPr>
                 <w:rStyle w:val="Hiperhivatkozs"/>
-                <w:rFonts w:ascii="Times New Roman" w:eastAsia="Calibri" w:hAnsi="Times New Roman" w:cs="Times New Roman"/>
-                <w:sz w:val="24"/>
-                <w:szCs w:val="24"/>
+                <w:rFonts w:eastAsia="Calibri"/>
               </w:rPr>
               <w:t>Menetrend felhasználói dokumentáció</w:t>
             </w:r>
             <w:r>
               <w:rPr>
-                <w:rFonts w:ascii="Times New Roman" w:hAnsi="Times New Roman" w:cs="Times New Roman"/>
                 <w:webHidden/>
-                <w:sz w:val="24"/>
-                <w:szCs w:val="24"/>
               </w:rPr>
               <w:tab/>
             </w:r>
             <w:r>
               <w:rPr>
-                <w:rFonts w:ascii="Times New Roman" w:hAnsi="Times New Roman" w:cs="Times New Roman"/>
                 <w:webHidden/>
-                <w:sz w:val="24"/>
-                <w:szCs w:val="24"/>
               </w:rPr>
               <w:fldChar w:fldCharType="begin"/>
             </w:r>
             <w:r>
               <w:rPr>
-                <w:rFonts w:ascii="Times New Roman" w:hAnsi="Times New Roman" w:cs="Times New Roman"/>
                 <w:webHidden/>
-                <w:sz w:val="24"/>
-                <w:szCs w:val="24"/>
               </w:rPr>
-              <w:instrText xml:space="preserve"> PAGEREF _Toc415219534 \h </w:instrText>
+              <w:instrText xml:space="preserve"> PAGEREF _Toc415572831 \h </w:instrText>
             </w:r>
             <w:r>
               <w:rPr>
-                <w:rFonts w:ascii="Times New Roman" w:hAnsi="Times New Roman" w:cs="Times New Roman"/>
                 <w:webHidden/>
-                <w:sz w:val="24"/>
-                <w:szCs w:val="24"/>
               </w:rPr>
             </w:r>
             <w:r>
               <w:rPr>
-                <w:rFonts w:ascii="Times New Roman" w:hAnsi="Times New Roman" w:cs="Times New Roman"/>
                 <w:webHidden/>
-                <w:sz w:val="24"/>
-                <w:szCs w:val="24"/>
               </w:rPr>
               <w:fldChar w:fldCharType="separate"/>
             </w:r>
             <w:r>
               <w:rPr>
-                <w:rFonts w:ascii="Times New Roman" w:hAnsi="Times New Roman" w:cs="Times New Roman"/>
                 <w:webHidden/>
-                <w:sz w:val="24"/>
-                <w:szCs w:val="24"/>
               </w:rPr>
-              <w:t>8</w:t>
+              <w:t>10</w:t>
             </w:r>
             <w:r>
               <w:rPr>
-                <w:rFonts w:ascii="Times New Roman" w:hAnsi="Times New Roman" w:cs="Times New Roman"/>
                 <w:webHidden/>
-                <w:sz w:val="24"/>
-                <w:szCs w:val="24"/>
               </w:rPr>
               <w:fldChar w:fldCharType="end"/>
             </w:r>
@@ -895,80 +729,56 @@
           <w:pPr>
             <w:pStyle w:val="TJ1"/>
             <w:rPr>
-              <w:rFonts w:ascii="Times New Roman" w:hAnsi="Times New Roman" w:cs="Times New Roman"/>
-              <w:sz w:val="24"/>
-              <w:szCs w:val="24"/>
+              <w:rFonts w:eastAsiaTheme="minorEastAsia"/>
+              <w:lang w:eastAsia="hu-HU"/>
             </w:rPr>
           </w:pPr>
-          <w:hyperlink w:anchor="_Toc415219535" w:history="1">
+          <w:hyperlink w:anchor="_Toc415572832" w:history="1">
             <w:r>
               <w:rPr>
                 <w:rStyle w:val="Hiperhivatkozs"/>
-                <w:rFonts w:ascii="Times New Roman" w:eastAsia="Calibri" w:hAnsi="Times New Roman" w:cs="Times New Roman"/>
-                <w:sz w:val="24"/>
-                <w:szCs w:val="24"/>
+                <w:rFonts w:eastAsia="Calibri"/>
               </w:rPr>
               <w:t>Admin oldal felhasználói dokumentáció</w:t>
             </w:r>
             <w:r>
               <w:rPr>
-                <w:rFonts w:ascii="Times New Roman" w:hAnsi="Times New Roman" w:cs="Times New Roman"/>
                 <w:webHidden/>
-                <w:sz w:val="24"/>
-                <w:szCs w:val="24"/>
               </w:rPr>
               <w:tab/>
             </w:r>
             <w:r>
               <w:rPr>
-                <w:rFonts w:ascii="Times New Roman" w:hAnsi="Times New Roman" w:cs="Times New Roman"/>
                 <w:webHidden/>
-                <w:sz w:val="24"/>
-                <w:szCs w:val="24"/>
               </w:rPr>
               <w:fldChar w:fldCharType="begin"/>
             </w:r>
             <w:r>
               <w:rPr>
-                <w:rFonts w:ascii="Times New Roman" w:hAnsi="Times New Roman" w:cs="Times New Roman"/>
                 <w:webHidden/>
-                <w:sz w:val="24"/>
-                <w:szCs w:val="24"/>
               </w:rPr>
-              <w:instrText xml:space="preserve"> PAGEREF _Toc415219535 \h </w:instrText>
+              <w:instrText xml:space="preserve"> PAGEREF _Toc415572832 \h </w:instrText>
             </w:r>
             <w:r>
               <w:rPr>
-                <w:rFonts w:ascii="Times New Roman" w:hAnsi="Times New Roman" w:cs="Times New Roman"/>
                 <w:webHidden/>
-                <w:sz w:val="24"/>
-                <w:szCs w:val="24"/>
               </w:rPr>
             </w:r>
             <w:r>
               <w:rPr>
-                <w:rFonts w:ascii="Times New Roman" w:hAnsi="Times New Roman" w:cs="Times New Roman"/>
                 <w:webHidden/>
-                <w:sz w:val="24"/>
-                <w:szCs w:val="24"/>
               </w:rPr>
               <w:fldChar w:fldCharType="separate"/>
             </w:r>
             <w:r>
               <w:rPr>
-                <w:rFonts w:ascii="Times New Roman" w:hAnsi="Times New Roman" w:cs="Times New Roman"/>
                 <w:webHidden/>
-                <w:sz w:val="24"/>
-                <w:szCs w:val="24"/>
               </w:rPr>
-              <w:t>10</w:t>
+              <w:t>12</w:t>
             </w:r>
             <w:r>
               <w:rPr>
-                <w:rFonts w:ascii="Times New Roman" w:hAnsi="Times New Roman" w:cs="Times New Roman"/>
                 <w:webHidden/>
-                <w:sz w:val="24"/>
-                <w:szCs w:val="24"/>
               </w:rPr>
               <w:fldChar w:fldCharType="end"/>
             </w:r>
@@ -978,80 +788,55 @@
           <w:pPr>
             <w:pStyle w:val="TJ1"/>
             <w:rPr>
-              <w:rFonts w:ascii="Times New Roman" w:hAnsi="Times New Roman" w:cs="Times New Roman"/>
-              <w:sz w:val="24"/>
-              <w:szCs w:val="24"/>
+              <w:rFonts w:eastAsiaTheme="minorEastAsia"/>
+              <w:lang w:eastAsia="hu-HU"/>
             </w:rPr>
           </w:pPr>
-          <w:hyperlink w:anchor="_Toc415219536" w:history="1">
+          <w:hyperlink w:anchor="_Toc415572833" w:history="1">
             <w:r>
               <w:rPr>
                 <w:rStyle w:val="Hiperhivatkozs"/>
-                <w:rFonts w:ascii="Times New Roman" w:hAnsi="Times New Roman" w:cs="Times New Roman"/>
-                <w:sz w:val="24"/>
-                <w:szCs w:val="24"/>
               </w:rPr>
               <w:t>KÉPERNYŐTERV MENETRENDOLDAL</w:t>
             </w:r>
             <w:r>
               <w:rPr>
-                <w:rFonts w:ascii="Times New Roman" w:hAnsi="Times New Roman" w:cs="Times New Roman"/>
                 <w:webHidden/>
-                <w:sz w:val="24"/>
-                <w:szCs w:val="24"/>
               </w:rPr>
               <w:tab/>
             </w:r>
             <w:r>
               <w:rPr>
-                <w:rFonts w:ascii="Times New Roman" w:hAnsi="Times New Roman" w:cs="Times New Roman"/>
                 <w:webHidden/>
-                <w:sz w:val="24"/>
-                <w:szCs w:val="24"/>
               </w:rPr>
               <w:fldChar w:fldCharType="begin"/>
             </w:r>
             <w:r>
               <w:rPr>
-                <w:rFonts w:ascii="Times New Roman" w:hAnsi="Times New Roman" w:cs="Times New Roman"/>
                 <w:webHidden/>
-                <w:sz w:val="24"/>
-                <w:szCs w:val="24"/>
               </w:rPr>
-              <w:instrText xml:space="preserve"> PAGEREF _Toc415219536 \h </w:instrText>
+              <w:instrText xml:space="preserve"> PAGEREF _Toc415572833 \h </w:instrText>
             </w:r>
             <w:r>
               <w:rPr>
-                <w:rFonts w:ascii="Times New Roman" w:hAnsi="Times New Roman" w:cs="Times New Roman"/>
                 <w:webHidden/>
-                <w:sz w:val="24"/>
-                <w:szCs w:val="24"/>
               </w:rPr>
             </w:r>
             <w:r>
               <w:rPr>
-                <w:rFonts w:ascii="Times New Roman" w:hAnsi="Times New Roman" w:cs="Times New Roman"/>
                 <w:webHidden/>
-                <w:sz w:val="24"/>
-                <w:szCs w:val="24"/>
               </w:rPr>
               <w:fldChar w:fldCharType="separate"/>
             </w:r>
             <w:r>
               <w:rPr>
-                <w:rFonts w:ascii="Times New Roman" w:hAnsi="Times New Roman" w:cs="Times New Roman"/>
                 <w:webHidden/>
-                <w:sz w:val="24"/>
-                <w:szCs w:val="24"/>
               </w:rPr>
-              <w:t>12</w:t>
+              <w:t>14</w:t>
             </w:r>
             <w:r>
               <w:rPr>
-                <w:rFonts w:ascii="Times New Roman" w:hAnsi="Times New Roman" w:cs="Times New Roman"/>
                 <w:webHidden/>
-                <w:sz w:val="24"/>
-                <w:szCs w:val="24"/>
               </w:rPr>
               <w:fldChar w:fldCharType="end"/>
             </w:r>
@@ -1061,80 +846,55 @@
           <w:pPr>
             <w:pStyle w:val="TJ1"/>
             <w:rPr>
-              <w:rFonts w:ascii="Times New Roman" w:hAnsi="Times New Roman" w:cs="Times New Roman"/>
-              <w:sz w:val="24"/>
-              <w:szCs w:val="24"/>
+              <w:rFonts w:eastAsiaTheme="minorEastAsia"/>
+              <w:lang w:eastAsia="hu-HU"/>
             </w:rPr>
           </w:pPr>
-          <w:hyperlink w:anchor="_Toc415219537" w:history="1">
+          <w:hyperlink w:anchor="_Toc415572834" w:history="1">
             <w:r>
               <w:rPr>
                 <w:rStyle w:val="Hiperhivatkozs"/>
-                <w:rFonts w:ascii="Times New Roman" w:hAnsi="Times New Roman" w:cs="Times New Roman"/>
-                <w:sz w:val="24"/>
-                <w:szCs w:val="24"/>
               </w:rPr>
               <w:t>KÉPERNYŐTERV ADMINOLDAL</w:t>
             </w:r>
             <w:r>
               <w:rPr>
-                <w:rFonts w:ascii="Times New Roman" w:hAnsi="Times New Roman" w:cs="Times New Roman"/>
                 <w:webHidden/>
-                <w:sz w:val="24"/>
-                <w:szCs w:val="24"/>
               </w:rPr>
               <w:tab/>
             </w:r>
             <w:r>
               <w:rPr>
-                <w:rFonts w:ascii="Times New Roman" w:hAnsi="Times New Roman" w:cs="Times New Roman"/>
                 <w:webHidden/>
-                <w:sz w:val="24"/>
-                <w:szCs w:val="24"/>
               </w:rPr>
               <w:fldChar w:fldCharType="begin"/>
             </w:r>
             <w:r>
               <w:rPr>
-                <w:rFonts w:ascii="Times New Roman" w:hAnsi="Times New Roman" w:cs="Times New Roman"/>
                 <w:webHidden/>
-                <w:sz w:val="24"/>
-                <w:szCs w:val="24"/>
               </w:rPr>
-              <w:instrText xml:space="preserve"> PAGEREF _Toc415219537 \h </w:instrText>
+              <w:instrText xml:space="preserve"> PAGEREF _Toc415572834 \h </w:instrText>
             </w:r>
             <w:r>
               <w:rPr>
-                <w:rFonts w:ascii="Times New Roman" w:hAnsi="Times New Roman" w:cs="Times New Roman"/>
                 <w:webHidden/>
-                <w:sz w:val="24"/>
-                <w:szCs w:val="24"/>
               </w:rPr>
             </w:r>
             <w:r>
               <w:rPr>
-                <w:rFonts w:ascii="Times New Roman" w:hAnsi="Times New Roman" w:cs="Times New Roman"/>
                 <w:webHidden/>
-                <w:sz w:val="24"/>
-                <w:szCs w:val="24"/>
               </w:rPr>
               <w:fldChar w:fldCharType="separate"/>
             </w:r>
             <w:r>
               <w:rPr>
-                <w:rFonts w:ascii="Times New Roman" w:hAnsi="Times New Roman" w:cs="Times New Roman"/>
                 <w:webHidden/>
-                <w:sz w:val="24"/>
-                <w:szCs w:val="24"/>
               </w:rPr>
-              <w:t>14</w:t>
+              <w:t>16</w:t>
             </w:r>
             <w:r>
               <w:rPr>
-                <w:rFonts w:ascii="Times New Roman" w:hAnsi="Times New Roman" w:cs="Times New Roman"/>
                 <w:webHidden/>
-                <w:sz w:val="24"/>
-                <w:szCs w:val="24"/>
               </w:rPr>
               <w:fldChar w:fldCharType="end"/>
             </w:r>
@@ -1144,80 +904,55 @@
           <w:pPr>
             <w:pStyle w:val="TJ1"/>
             <w:rPr>
-              <w:rFonts w:ascii="Times New Roman" w:hAnsi="Times New Roman" w:cs="Times New Roman"/>
-              <w:sz w:val="24"/>
-              <w:szCs w:val="24"/>
+              <w:rFonts w:eastAsiaTheme="minorEastAsia"/>
+              <w:lang w:eastAsia="hu-HU"/>
             </w:rPr>
           </w:pPr>
-          <w:hyperlink w:anchor="_Toc415219538" w:history="1">
+          <w:hyperlink w:anchor="_Toc415572835" w:history="1">
             <w:r>
               <w:rPr>
                 <w:rStyle w:val="Hiperhivatkozs"/>
-                <w:rFonts w:ascii="Times New Roman" w:hAnsi="Times New Roman" w:cs="Times New Roman"/>
-                <w:sz w:val="24"/>
-                <w:szCs w:val="24"/>
               </w:rPr>
               <w:t>Összegzés</w:t>
             </w:r>
             <w:r>
               <w:rPr>
-                <w:rFonts w:ascii="Times New Roman" w:hAnsi="Times New Roman" w:cs="Times New Roman"/>
                 <w:webHidden/>
-                <w:sz w:val="24"/>
-                <w:szCs w:val="24"/>
               </w:rPr>
               <w:tab/>
             </w:r>
             <w:r>
               <w:rPr>
-                <w:rFonts w:ascii="Times New Roman" w:hAnsi="Times New Roman" w:cs="Times New Roman"/>
                 <w:webHidden/>
-                <w:sz w:val="24"/>
-                <w:szCs w:val="24"/>
               </w:rPr>
               <w:fldChar w:fldCharType="begin"/>
             </w:r>
             <w:r>
               <w:rPr>
-                <w:rFonts w:ascii="Times New Roman" w:hAnsi="Times New Roman" w:cs="Times New Roman"/>
                 <w:webHidden/>
-                <w:sz w:val="24"/>
-                <w:szCs w:val="24"/>
               </w:rPr>
-              <w:instrText xml:space="preserve"> PAGEREF _Toc415219538 \h </w:instrText>
+              <w:instrText xml:space="preserve"> PAGEREF _Toc415572835 \h </w:instrText>
             </w:r>
             <w:r>
               <w:rPr>
-                <w:rFonts w:ascii="Times New Roman" w:hAnsi="Times New Roman" w:cs="Times New Roman"/>
                 <w:webHidden/>
-                <w:sz w:val="24"/>
-                <w:szCs w:val="24"/>
               </w:rPr>
             </w:r>
             <w:r>
               <w:rPr>
-                <w:rFonts w:ascii="Times New Roman" w:hAnsi="Times New Roman" w:cs="Times New Roman"/>
                 <w:webHidden/>
-                <w:sz w:val="24"/>
-                <w:szCs w:val="24"/>
               </w:rPr>
               <w:fldChar w:fldCharType="separate"/>
             </w:r>
             <w:r>
               <w:rPr>
-                <w:rFonts w:ascii="Times New Roman" w:hAnsi="Times New Roman" w:cs="Times New Roman"/>
                 <w:webHidden/>
-                <w:sz w:val="24"/>
-                <w:szCs w:val="24"/>
               </w:rPr>
-              <w:t>16</w:t>
+              <w:t>18</w:t>
             </w:r>
             <w:r>
               <w:rPr>
-                <w:rFonts w:ascii="Times New Roman" w:hAnsi="Times New Roman" w:cs="Times New Roman"/>
                 <w:webHidden/>
-                <w:sz w:val="24"/>
-                <w:szCs w:val="24"/>
               </w:rPr>
               <w:fldChar w:fldCharType="end"/>
             </w:r>
@@ -1227,80 +962,113 @@
           <w:pPr>
             <w:pStyle w:val="TJ1"/>
             <w:rPr>
-              <w:rFonts w:ascii="Times New Roman" w:hAnsi="Times New Roman" w:cs="Times New Roman"/>
-              <w:sz w:val="24"/>
-              <w:szCs w:val="24"/>
+              <w:rFonts w:eastAsiaTheme="minorEastAsia"/>
+              <w:lang w:eastAsia="hu-HU"/>
             </w:rPr>
           </w:pPr>
-          <w:hyperlink w:anchor="_Toc415219539" w:history="1">
+          <w:hyperlink w:anchor="_Toc415572836" w:history="1">
             <w:r>
               <w:rPr>
                 <w:rStyle w:val="Hiperhivatkozs"/>
-                <w:rFonts w:ascii="Times New Roman" w:hAnsi="Times New Roman" w:cs="Times New Roman"/>
-                <w:sz w:val="24"/>
-                <w:szCs w:val="24"/>
+              </w:rPr>
+              <w:t>Irodalom jegyzék</w:t>
+            </w:r>
+            <w:r>
+              <w:rPr>
+                <w:webHidden/>
+              </w:rPr>
+              <w:tab/>
+            </w:r>
+            <w:r>
+              <w:rPr>
+                <w:webHidden/>
+              </w:rPr>
+              <w:fldChar w:fldCharType="begin"/>
+            </w:r>
+            <w:r>
+              <w:rPr>
+                <w:webHidden/>
+              </w:rPr>
+              <w:instrText xml:space="preserve"> PAGEREF _Toc415572836 \h </w:instrText>
+            </w:r>
+            <w:r>
+              <w:rPr>
+                <w:webHidden/>
+              </w:rPr>
+            </w:r>
+            <w:r>
+              <w:rPr>
+                <w:webHidden/>
+              </w:rPr>
+              <w:fldChar w:fldCharType="separate"/>
+            </w:r>
+            <w:r>
+              <w:rPr>
+                <w:webHidden/>
+              </w:rPr>
+              <w:t>19</w:t>
+            </w:r>
+            <w:r>
+              <w:rPr>
+                <w:webHidden/>
+              </w:rPr>
+              <w:fldChar w:fldCharType="end"/>
+            </w:r>
+          </w:hyperlink>
+        </w:p>
+        <w:p>
+          <w:pPr>
+            <w:pStyle w:val="TJ1"/>
+            <w:rPr>
+              <w:rFonts w:eastAsiaTheme="minorEastAsia"/>
+              <w:lang w:eastAsia="hu-HU"/>
+            </w:rPr>
+          </w:pPr>
+          <w:hyperlink w:anchor="_Toc415572837" w:history="1">
+            <w:r>
+              <w:rPr>
+                <w:rStyle w:val="Hiperhivatkozs"/>
               </w:rPr>
               <w:t>Nyilatkozat</w:t>
             </w:r>
             <w:r>
               <w:rPr>
-                <w:rFonts w:ascii="Times New Roman" w:hAnsi="Times New Roman" w:cs="Times New Roman"/>
                 <w:webHidden/>
-                <w:sz w:val="24"/>
-                <w:szCs w:val="24"/>
               </w:rPr>
               <w:tab/>
             </w:r>
             <w:r>
               <w:rPr>
-                <w:rFonts w:ascii="Times New Roman" w:hAnsi="Times New Roman" w:cs="Times New Roman"/>
                 <w:webHidden/>
-                <w:sz w:val="24"/>
-                <w:szCs w:val="24"/>
               </w:rPr>
               <w:fldChar w:fldCharType="begin"/>
             </w:r>
             <w:r>
               <w:rPr>
-                <w:rFonts w:ascii="Times New Roman" w:hAnsi="Times New Roman" w:cs="Times New Roman"/>
                 <w:webHidden/>
-                <w:sz w:val="24"/>
-                <w:szCs w:val="24"/>
               </w:rPr>
-              <w:instrText xml:space="preserve"> PAGEREF _Toc415219539 \h </w:instrText>
+              <w:instrText xml:space="preserve"> PAGEREF _Toc415572837 \h </w:instrText>
             </w:r>
             <w:r>
               <w:rPr>
-                <w:rFonts w:ascii="Times New Roman" w:hAnsi="Times New Roman" w:cs="Times New Roman"/>
                 <w:webHidden/>
-                <w:sz w:val="24"/>
-                <w:szCs w:val="24"/>
               </w:rPr>
             </w:r>
             <w:r>
               <w:rPr>
-                <w:rFonts w:ascii="Times New Roman" w:hAnsi="Times New Roman" w:cs="Times New Roman"/>
                 <w:webHidden/>
-                <w:sz w:val="24"/>
-                <w:szCs w:val="24"/>
               </w:rPr>
               <w:fldChar w:fldCharType="separate"/>
             </w:r>
             <w:r>
               <w:rPr>
-                <w:rFonts w:ascii="Times New Roman" w:hAnsi="Times New Roman" w:cs="Times New Roman"/>
                 <w:webHidden/>
-                <w:sz w:val="24"/>
-                <w:szCs w:val="24"/>
               </w:rPr>
-              <w:t>17</w:t>
+              <w:t>20</w:t>
             </w:r>
             <w:r>
               <w:rPr>
-                <w:rFonts w:ascii="Times New Roman" w:hAnsi="Times New Roman" w:cs="Times New Roman"/>
                 <w:webHidden/>
-                <w:sz w:val="24"/>
-                <w:szCs w:val="24"/>
               </w:rPr>
               <w:fldChar w:fldCharType="end"/>
             </w:r>
@@ -1340,9 +1108,24 @@
     </w:p>
     <w:p>
       <w:pPr>
+        <w:rPr>
+          <w:rFonts w:ascii="Times New Roman" w:eastAsiaTheme="majorEastAsia" w:hAnsi="Times New Roman" w:cstheme="majorBidi"/>
+          <w:b/>
+          <w:bCs/>
+          <w:sz w:val="36"/>
+          <w:szCs w:val="28"/>
+        </w:rPr>
+      </w:pPr>
+      <w:r>
+        <w:br w:type="page"/>
+      </w:r>
+    </w:p>
+    <w:p>
+      <w:pPr>
         <w:pStyle w:val="Cmsor1"/>
-      </w:pPr>
-      <w:bookmarkStart w:id="0" w:name="_Toc415219528"/>
+        <w:ind w:left="284"/>
+      </w:pPr>
+      <w:bookmarkStart w:id="0" w:name="_Toc415572825"/>
       <w:r>
         <w:lastRenderedPageBreak/>
         <w:t>Bevezető</w:t>
@@ -1351,6 +1134,7 @@
     </w:p>
     <w:p>
       <w:pPr>
+        <w:spacing w:line="360" w:lineRule="auto"/>
         <w:ind w:left="360" w:firstLine="345"/>
         <w:jc w:val="both"/>
         <w:rPr>
@@ -1489,6 +1273,7 @@
     </w:p>
     <w:p>
       <w:pPr>
+        <w:spacing w:line="360" w:lineRule="auto"/>
         <w:ind w:left="360"/>
         <w:jc w:val="both"/>
         <w:rPr>
@@ -1609,6 +1394,7 @@
     </w:p>
     <w:p>
       <w:pPr>
+        <w:spacing w:line="360" w:lineRule="auto"/>
         <w:ind w:left="360"/>
         <w:jc w:val="both"/>
         <w:rPr>
@@ -2386,6 +2172,7 @@
     </w:p>
     <w:p>
       <w:pPr>
+        <w:spacing w:line="360" w:lineRule="auto"/>
         <w:ind w:left="360"/>
         <w:jc w:val="both"/>
         <w:rPr>
@@ -2501,6 +2288,7 @@
           <w:sz w:val="24"/>
           <w:szCs w:val="24"/>
         </w:rPr>
+        <w:lastRenderedPageBreak/>
         <w:t>Andorid</w:t>
       </w:r>
       <w:r>
@@ -2761,107 +2549,254 @@
           <w:sz w:val="24"/>
           <w:szCs w:val="24"/>
         </w:rPr>
+        <w:t>Megállóhelyek</w:t>
+      </w:r>
+      <w:r>
+        <w:rPr>
+          <w:rFonts w:ascii="Times New Roman" w:hAnsi="Times New Roman" w:cs="Times New Roman"/>
+          <w:color w:val="000000" w:themeColor="text1"/>
+          <w:sz w:val="24"/>
+          <w:szCs w:val="24"/>
+        </w:rPr>
+        <w:t xml:space="preserve"> </w:t>
+      </w:r>
+      <w:r>
+        <w:rPr>
+          <w:rFonts w:ascii="Times New Roman" w:hAnsi="Times New Roman" w:cs="Times New Roman"/>
+          <w:color w:val="000000" w:themeColor="text1"/>
+          <w:sz w:val="24"/>
+          <w:szCs w:val="24"/>
+        </w:rPr>
+        <w:t>folyamatos</w:t>
+      </w:r>
+      <w:r>
+        <w:rPr>
+          <w:rFonts w:ascii="Times New Roman" w:hAnsi="Times New Roman" w:cs="Times New Roman"/>
+          <w:color w:val="000000" w:themeColor="text1"/>
+          <w:sz w:val="24"/>
+          <w:szCs w:val="24"/>
+        </w:rPr>
+        <w:t xml:space="preserve"> frissétese az adatbázisba. A jövőben </w:t>
+      </w:r>
+      <w:r>
+        <w:rPr>
+          <w:rFonts w:ascii="Times New Roman" w:hAnsi="Times New Roman" w:cs="Times New Roman"/>
+          <w:color w:val="000000" w:themeColor="text1"/>
+          <w:sz w:val="24"/>
+          <w:szCs w:val="24"/>
+        </w:rPr>
+        <w:t>azonosító, cím, GPS koordiná</w:t>
+      </w:r>
+      <w:r>
+        <w:rPr>
+          <w:rFonts w:ascii="Times New Roman" w:hAnsi="Times New Roman" w:cs="Times New Roman"/>
+          <w:color w:val="000000" w:themeColor="text1"/>
+          <w:sz w:val="24"/>
+          <w:szCs w:val="24"/>
+        </w:rPr>
+        <w:t>ta segítségével is működtettető</w:t>
+      </w:r>
+      <w:r>
+        <w:rPr>
+          <w:rFonts w:ascii="Times New Roman" w:hAnsi="Times New Roman" w:cs="Times New Roman"/>
+          <w:color w:val="000000" w:themeColor="text1"/>
+          <w:sz w:val="24"/>
+          <w:szCs w:val="24"/>
+        </w:rPr>
+        <w:t xml:space="preserve"> lesz a mobil alkalmazáson.</w:t>
+      </w:r>
+    </w:p>
+    <w:p>
+      <w:pPr>
+        <w:rPr>
+          <w:rFonts w:ascii="Times New Roman" w:eastAsia="Calibri" w:hAnsi="Times New Roman" w:cstheme="majorBidi"/>
+          <w:b/>
+          <w:bCs/>
+          <w:sz w:val="36"/>
+          <w:szCs w:val="28"/>
+        </w:rPr>
+      </w:pPr>
+      <w:r>
+        <w:rPr>
+          <w:rFonts w:eastAsia="Calibri"/>
+        </w:rPr>
+        <w:br w:type="page"/>
+      </w:r>
+    </w:p>
+    <w:p>
+      <w:pPr>
+        <w:pStyle w:val="Cmsor1"/>
+        <w:spacing w:line="360" w:lineRule="auto"/>
+        <w:rPr>
+          <w:rFonts w:eastAsia="Calibri"/>
+        </w:rPr>
+      </w:pPr>
+      <w:bookmarkStart w:id="1" w:name="_Toc415572826"/>
+      <w:r>
+        <w:rPr>
+          <w:rFonts w:eastAsia="Calibri"/>
+        </w:rPr>
         <w:lastRenderedPageBreak/>
-        <w:t>Megállóhelyek</w:t>
-      </w:r>
-      <w:r>
-        <w:rPr>
-          <w:rFonts w:ascii="Times New Roman" w:hAnsi="Times New Roman" w:cs="Times New Roman"/>
-          <w:color w:val="000000" w:themeColor="text1"/>
-          <w:sz w:val="24"/>
-          <w:szCs w:val="24"/>
-        </w:rPr>
-        <w:t xml:space="preserve"> </w:t>
-      </w:r>
-      <w:r>
-        <w:rPr>
-          <w:rFonts w:ascii="Times New Roman" w:hAnsi="Times New Roman" w:cs="Times New Roman"/>
-          <w:color w:val="000000" w:themeColor="text1"/>
-          <w:sz w:val="24"/>
-          <w:szCs w:val="24"/>
-        </w:rPr>
-        <w:t>folyamatos</w:t>
-      </w:r>
-      <w:r>
-        <w:rPr>
-          <w:rFonts w:ascii="Times New Roman" w:hAnsi="Times New Roman" w:cs="Times New Roman"/>
-          <w:color w:val="000000" w:themeColor="text1"/>
-          <w:sz w:val="24"/>
-          <w:szCs w:val="24"/>
-        </w:rPr>
-        <w:t xml:space="preserve"> frissétese az adatbázisba. A jövőben </w:t>
-      </w:r>
-      <w:r>
-        <w:rPr>
-          <w:rFonts w:ascii="Times New Roman" w:hAnsi="Times New Roman" w:cs="Times New Roman"/>
-          <w:color w:val="000000" w:themeColor="text1"/>
-          <w:sz w:val="24"/>
-          <w:szCs w:val="24"/>
-        </w:rPr>
-        <w:t>azonosító, cím, GPS koordiná</w:t>
-      </w:r>
-      <w:r>
-        <w:rPr>
-          <w:rFonts w:ascii="Times New Roman" w:hAnsi="Times New Roman" w:cs="Times New Roman"/>
-          <w:color w:val="000000" w:themeColor="text1"/>
-          <w:sz w:val="24"/>
-          <w:szCs w:val="24"/>
-        </w:rPr>
-        <w:t xml:space="preserve">ta segítségével </w:t>
-      </w:r>
-      <w:bookmarkStart w:id="1" w:name="_Toc415219529"/>
-      <w:r>
-        <w:rPr>
-          <w:rFonts w:ascii="Times New Roman" w:hAnsi="Times New Roman" w:cs="Times New Roman"/>
-          <w:color w:val="000000" w:themeColor="text1"/>
-          <w:sz w:val="24"/>
-          <w:szCs w:val="24"/>
-        </w:rPr>
-        <w:t>is működtettető</w:t>
-      </w:r>
-      <w:r>
-        <w:rPr>
-          <w:rFonts w:ascii="Times New Roman" w:hAnsi="Times New Roman" w:cs="Times New Roman"/>
-          <w:color w:val="000000" w:themeColor="text1"/>
-          <w:sz w:val="24"/>
-          <w:szCs w:val="24"/>
-        </w:rPr>
-        <w:t xml:space="preserve"> lesz a mobil alkalmazáson.</w:t>
-      </w:r>
-    </w:p>
-    <w:p>
-      <w:pPr>
+        <w:t>A weboldal feladata</w:t>
+      </w:r>
+      <w:r>
+        <w:rPr>
+          <w:rFonts w:eastAsia="Calibri"/>
+        </w:rPr>
+        <w:t>i</w:t>
+      </w:r>
+      <w:bookmarkEnd w:id="1"/>
+    </w:p>
+    <w:p>
+      <w:pPr>
+        <w:spacing w:line="360" w:lineRule="auto"/>
         <w:ind w:left="360"/>
         <w:jc w:val="both"/>
         <w:rPr>
           <w:rFonts w:ascii="Times New Roman" w:eastAsia="Calibri" w:hAnsi="Times New Roman" w:cs="Times New Roman"/>
-          <w:b/>
-          <w:color w:val="000000" w:themeColor="text1"/>
-          <w:sz w:val="36"/>
-        </w:rPr>
-      </w:pPr>
-      <w:r>
-        <w:rPr>
-          <w:rFonts w:ascii="Times New Roman" w:eastAsia="Calibri" w:hAnsi="Times New Roman" w:cs="Times New Roman"/>
-          <w:b/>
-          <w:color w:val="000000" w:themeColor="text1"/>
-          <w:sz w:val="36"/>
+          <w:color w:val="000000" w:themeColor="text1"/>
+          <w:sz w:val="24"/>
+          <w:szCs w:val="24"/>
+        </w:rPr>
+      </w:pPr>
+      <w:r>
+        <w:rPr>
+          <w:rFonts w:ascii="Times New Roman" w:eastAsia="Calibri" w:hAnsi="Times New Roman" w:cs="Times New Roman"/>
+          <w:color w:val="000000" w:themeColor="text1"/>
+          <w:sz w:val="24"/>
+          <w:szCs w:val="24"/>
         </w:rPr>
         <w:t>A weboldal feladata</w:t>
       </w:r>
       <w:r>
         <w:rPr>
-          <w:rFonts w:ascii="Times New Roman" w:eastAsia="Calibri" w:hAnsi="Times New Roman" w:cs="Times New Roman"/>
-          <w:b/>
-          <w:color w:val="000000" w:themeColor="text1"/>
-          <w:sz w:val="36"/>
-        </w:rPr>
-        <w:t>i</w:t>
-      </w:r>
-      <w:bookmarkEnd w:id="1"/>
-    </w:p>
-    <w:p>
-      <w:pPr>
+          <w:rFonts w:ascii="Times New Roman" w:hAnsi="Times New Roman" w:cs="Times New Roman"/>
+          <w:color w:val="000000" w:themeColor="text1"/>
+          <w:sz w:val="24"/>
+          <w:szCs w:val="24"/>
+        </w:rPr>
+        <w:t xml:space="preserve">, </w:t>
+      </w:r>
+      <w:r>
+        <w:rPr>
+          <w:rFonts w:ascii="Times New Roman" w:eastAsia="Calibri" w:hAnsi="Times New Roman" w:cs="Times New Roman"/>
+          <w:color w:val="000000" w:themeColor="text1"/>
+          <w:sz w:val="24"/>
+          <w:szCs w:val="24"/>
+        </w:rPr>
+        <w:t>hogy admin jogosultság nélkül lehetővé tegye Somogy megye</w:t>
+      </w:r>
+      <w:r>
+        <w:rPr>
+          <w:rFonts w:ascii="Times New Roman" w:eastAsia="Calibri" w:hAnsi="Times New Roman" w:cs="Times New Roman"/>
+          <w:color w:val="000000" w:themeColor="text1"/>
+          <w:sz w:val="24"/>
+          <w:szCs w:val="24"/>
+        </w:rPr>
+        <w:t xml:space="preserve"> </w:t>
+      </w:r>
+      <w:r>
+        <w:rPr>
+          <w:rFonts w:ascii="Times New Roman" w:eastAsia="Calibri" w:hAnsi="Times New Roman" w:cs="Times New Roman"/>
+          <w:color w:val="000000" w:themeColor="text1"/>
+          <w:sz w:val="24"/>
+          <w:szCs w:val="24"/>
+        </w:rPr>
+        <w:t>buszmenetrendjének</w:t>
+      </w:r>
+      <w:r>
+        <w:rPr>
+          <w:rFonts w:ascii="Times New Roman" w:eastAsia="Calibri" w:hAnsi="Times New Roman" w:cs="Times New Roman"/>
+          <w:color w:val="000000" w:themeColor="text1"/>
+          <w:sz w:val="24"/>
+          <w:szCs w:val="24"/>
+        </w:rPr>
+        <w:t xml:space="preserve"> </w:t>
+      </w:r>
+      <w:r>
+        <w:rPr>
+          <w:rFonts w:ascii="Times New Roman" w:eastAsia="Calibri" w:hAnsi="Times New Roman" w:cs="Times New Roman"/>
+          <w:color w:val="000000" w:themeColor="text1"/>
+          <w:sz w:val="24"/>
+          <w:szCs w:val="24"/>
+        </w:rPr>
+        <w:t>kiíratását</w:t>
+      </w:r>
+      <w:r>
+        <w:rPr>
+          <w:rFonts w:ascii="Times New Roman" w:eastAsia="Calibri" w:hAnsi="Times New Roman" w:cs="Times New Roman"/>
+          <w:color w:val="000000" w:themeColor="text1"/>
+          <w:sz w:val="24"/>
+          <w:szCs w:val="24"/>
+        </w:rPr>
+        <w:t xml:space="preserve">. Az oldalon található a menetrend </w:t>
+      </w:r>
+      <w:r>
+        <w:rPr>
+          <w:rFonts w:ascii="Times New Roman" w:eastAsia="Calibri" w:hAnsi="Times New Roman" w:cs="Times New Roman"/>
+          <w:color w:val="000000" w:themeColor="text1"/>
+          <w:sz w:val="24"/>
+          <w:szCs w:val="24"/>
+        </w:rPr>
+        <w:t>menüpont</w:t>
+      </w:r>
+      <w:r>
+        <w:rPr>
+          <w:rFonts w:ascii="Times New Roman" w:eastAsia="Calibri" w:hAnsi="Times New Roman" w:cs="Times New Roman"/>
+          <w:color w:val="000000" w:themeColor="text1"/>
+          <w:sz w:val="24"/>
+          <w:szCs w:val="24"/>
+        </w:rPr>
+        <w:t xml:space="preserve"> alatt egy honnan, hova funkció. A honnan funkció az utazás kezdetét és a hova az utazás végét jeleníti meg. A kezdő oldal a </w:t>
+      </w:r>
+      <w:r>
+        <w:rPr>
+          <w:rFonts w:ascii="Times New Roman" w:eastAsia="Calibri" w:hAnsi="Times New Roman" w:cs="Times New Roman"/>
+          <w:color w:val="000000" w:themeColor="text1"/>
+          <w:sz w:val="24"/>
+          <w:szCs w:val="24"/>
+        </w:rPr>
+        <w:t xml:space="preserve">Kapos </w:t>
+      </w:r>
+      <w:r>
+        <w:rPr>
+          <w:rFonts w:ascii="Times New Roman" w:eastAsia="Calibri" w:hAnsi="Times New Roman" w:cs="Times New Roman"/>
+          <w:color w:val="000000" w:themeColor="text1"/>
+          <w:sz w:val="24"/>
+          <w:szCs w:val="24"/>
+        </w:rPr>
+        <w:t>Volán</w:t>
+      </w:r>
+      <w:r>
+        <w:rPr>
+          <w:rFonts w:ascii="Times New Roman" w:eastAsia="Calibri" w:hAnsi="Times New Roman" w:cs="Times New Roman"/>
+          <w:color w:val="000000" w:themeColor="text1"/>
+          <w:sz w:val="24"/>
+          <w:szCs w:val="24"/>
+        </w:rPr>
+        <w:t xml:space="preserve"> aktuális híreit, szabályait és a jegy és bérlet díjak leírását jeleníti meg. Az oldalon még van kapcsolat fül, ami segítségével felvehetjük a kapcsolatot a Kapos Volánnal e-mail és telefon segítségével.</w:t>
+      </w:r>
+    </w:p>
+    <w:p>
+      <w:pPr>
+        <w:pStyle w:val="Cmsor1"/>
+        <w:spacing w:line="360" w:lineRule="auto"/>
+        <w:rPr>
+          <w:rFonts w:eastAsia="Calibri"/>
+        </w:rPr>
+      </w:pPr>
+      <w:bookmarkStart w:id="2" w:name="_Toc415572827"/>
+      <w:r>
+        <w:rPr>
+          <w:rFonts w:eastAsia="Calibri"/>
+        </w:rPr>
+        <w:t>A mobil alkalmazás feladatai</w:t>
+      </w:r>
+      <w:bookmarkEnd w:id="2"/>
+    </w:p>
+    <w:p>
+      <w:pPr>
+        <w:spacing w:line="360" w:lineRule="auto"/>
         <w:ind w:left="360"/>
         <w:jc w:val="both"/>
         <w:rPr>
@@ -2878,7 +2813,25 @@
           <w:sz w:val="24"/>
           <w:szCs w:val="24"/>
         </w:rPr>
-        <w:t>A weboldal feladata</w:t>
+        <w:t xml:space="preserve">A mobil alkalmazás feladata közé tartozik </w:t>
+      </w:r>
+      <w:r>
+        <w:rPr>
+          <w:rFonts w:ascii="Times New Roman" w:eastAsia="Calibri" w:hAnsi="Times New Roman" w:cs="Times New Roman"/>
+          <w:color w:val="000000" w:themeColor="text1"/>
+          <w:sz w:val="24"/>
+          <w:szCs w:val="24"/>
+        </w:rPr>
+        <w:t>ugyanúgy</w:t>
+      </w:r>
+      <w:r>
+        <w:rPr>
+          <w:rFonts w:ascii="Times New Roman" w:eastAsia="Calibri" w:hAnsi="Times New Roman" w:cs="Times New Roman"/>
+          <w:color w:val="000000" w:themeColor="text1"/>
+          <w:sz w:val="24"/>
+          <w:szCs w:val="24"/>
+        </w:rPr>
+        <w:t>, mint a weboldalnak</w:t>
       </w:r>
       <w:r>
         <w:rPr>
@@ -2896,7 +2849,124 @@
           <w:sz w:val="24"/>
           <w:szCs w:val="24"/>
         </w:rPr>
-        <w:t>hogy admin jogosultság nélkül lehetővé tegye Somogy megye</w:t>
+        <w:t xml:space="preserve">hogy admin jogosultság nélkül lehetővé tegye Somogy megye </w:t>
+      </w:r>
+      <w:r>
+        <w:rPr>
+          <w:rFonts w:ascii="Times New Roman" w:eastAsia="Calibri" w:hAnsi="Times New Roman" w:cs="Times New Roman"/>
+          <w:color w:val="000000" w:themeColor="text1"/>
+          <w:sz w:val="24"/>
+          <w:szCs w:val="24"/>
+        </w:rPr>
+        <w:t>buszmenetrendjének</w:t>
+      </w:r>
+      <w:r>
+        <w:rPr>
+          <w:rFonts w:ascii="Times New Roman" w:eastAsia="Calibri" w:hAnsi="Times New Roman" w:cs="Times New Roman"/>
+          <w:color w:val="000000" w:themeColor="text1"/>
+          <w:sz w:val="24"/>
+          <w:szCs w:val="24"/>
+        </w:rPr>
+        <w:t xml:space="preserve"> ki íratását</w:t>
+      </w:r>
+      <w:r>
+        <w:rPr>
+          <w:rFonts w:ascii="Times New Roman" w:eastAsia="Calibri" w:hAnsi="Times New Roman" w:cs="Times New Roman"/>
+          <w:color w:val="000000" w:themeColor="text1"/>
+          <w:sz w:val="24"/>
+          <w:szCs w:val="24"/>
+        </w:rPr>
+        <w:t xml:space="preserve"> (kiíratását)</w:t>
+      </w:r>
+      <w:r>
+        <w:rPr>
+          <w:rFonts w:ascii="Times New Roman" w:eastAsia="Calibri" w:hAnsi="Times New Roman" w:cs="Times New Roman"/>
+          <w:color w:val="000000" w:themeColor="text1"/>
+          <w:sz w:val="24"/>
+          <w:szCs w:val="24"/>
+        </w:rPr>
+        <w:t xml:space="preserve">. A </w:t>
+      </w:r>
+      <w:r>
+        <w:rPr>
+          <w:rFonts w:ascii="Times New Roman" w:eastAsia="Calibri" w:hAnsi="Times New Roman" w:cs="Times New Roman"/>
+          <w:color w:val="000000" w:themeColor="text1"/>
+          <w:sz w:val="24"/>
+          <w:szCs w:val="24"/>
+        </w:rPr>
+        <w:t>telefon alkalmazásán</w:t>
+      </w:r>
+      <w:r>
+        <w:rPr>
+          <w:rFonts w:ascii="Times New Roman" w:eastAsia="Calibri" w:hAnsi="Times New Roman" w:cs="Times New Roman"/>
+          <w:color w:val="000000" w:themeColor="text1"/>
+          <w:sz w:val="24"/>
+          <w:szCs w:val="24"/>
+        </w:rPr>
+        <w:t xml:space="preserve"> is </w:t>
+      </w:r>
+      <w:r>
+        <w:rPr>
+          <w:rFonts w:ascii="Times New Roman" w:eastAsia="Calibri" w:hAnsi="Times New Roman" w:cs="Times New Roman"/>
+          <w:color w:val="000000" w:themeColor="text1"/>
+          <w:sz w:val="24"/>
+          <w:szCs w:val="24"/>
+        </w:rPr>
+        <w:t>elérhetőek</w:t>
+      </w:r>
+      <w:r>
+        <w:rPr>
+          <w:rFonts w:ascii="Times New Roman" w:eastAsia="Calibri" w:hAnsi="Times New Roman" w:cs="Times New Roman"/>
+          <w:color w:val="000000" w:themeColor="text1"/>
+          <w:sz w:val="24"/>
+          <w:szCs w:val="24"/>
+        </w:rPr>
+        <w:t xml:space="preserve"> lesznek a hírek</w:t>
+      </w:r>
+      <w:r>
+        <w:rPr>
+          <w:rFonts w:ascii="Times New Roman" w:hAnsi="Times New Roman" w:cs="Times New Roman"/>
+          <w:color w:val="000000" w:themeColor="text1"/>
+          <w:sz w:val="24"/>
+          <w:szCs w:val="24"/>
+        </w:rPr>
+        <w:t xml:space="preserve">, </w:t>
+      </w:r>
+      <w:r>
+        <w:rPr>
+          <w:rFonts w:ascii="Times New Roman" w:eastAsia="Calibri" w:hAnsi="Times New Roman" w:cs="Times New Roman"/>
+          <w:color w:val="000000" w:themeColor="text1"/>
+          <w:sz w:val="24"/>
+          <w:szCs w:val="24"/>
+        </w:rPr>
+        <w:t>a menetrend és a kapcsolat funkciók is. A jövőbe</w:t>
+      </w:r>
+      <w:r>
+        <w:rPr>
+          <w:rFonts w:ascii="Times New Roman" w:eastAsia="Calibri" w:hAnsi="Times New Roman" w:cs="Times New Roman"/>
+          <w:color w:val="000000" w:themeColor="text1"/>
+          <w:sz w:val="24"/>
+          <w:szCs w:val="24"/>
+        </w:rPr>
+        <w:t>n</w:t>
+      </w:r>
+      <w:r>
+        <w:rPr>
+          <w:rFonts w:ascii="Times New Roman" w:eastAsia="Calibri" w:hAnsi="Times New Roman" w:cs="Times New Roman"/>
+          <w:color w:val="000000" w:themeColor="text1"/>
+          <w:sz w:val="24"/>
+          <w:szCs w:val="24"/>
+        </w:rPr>
+        <w:t xml:space="preserve"> helymeghatározás segítségével automatikusan ki fogja tölteni a „honnan” funkciót, de ez </w:t>
+      </w:r>
+      <w:r>
+        <w:rPr>
+          <w:rFonts w:ascii="Times New Roman" w:eastAsia="Calibri" w:hAnsi="Times New Roman" w:cs="Times New Roman"/>
+          <w:color w:val="000000" w:themeColor="text1"/>
+          <w:sz w:val="24"/>
+          <w:szCs w:val="24"/>
+        </w:rPr>
+        <w:t>ki- és</w:t>
       </w:r>
       <w:r>
         <w:rPr>
@@ -2914,314 +2984,21 @@
           <w:sz w:val="24"/>
           <w:szCs w:val="24"/>
         </w:rPr>
-        <w:t>buszmenetrendjének</w:t>
-      </w:r>
-      <w:r>
-        <w:rPr>
-          <w:rFonts w:ascii="Times New Roman" w:eastAsia="Calibri" w:hAnsi="Times New Roman" w:cs="Times New Roman"/>
-          <w:color w:val="000000" w:themeColor="text1"/>
-          <w:sz w:val="24"/>
-          <w:szCs w:val="24"/>
-        </w:rPr>
-        <w:t xml:space="preserve"> </w:t>
-      </w:r>
-      <w:r>
-        <w:rPr>
-          <w:rFonts w:ascii="Times New Roman" w:eastAsia="Calibri" w:hAnsi="Times New Roman" w:cs="Times New Roman"/>
-          <w:color w:val="000000" w:themeColor="text1"/>
-          <w:sz w:val="24"/>
-          <w:szCs w:val="24"/>
-        </w:rPr>
-        <w:t>kiíratását</w:t>
-      </w:r>
-      <w:r>
-        <w:rPr>
-          <w:rFonts w:ascii="Times New Roman" w:eastAsia="Calibri" w:hAnsi="Times New Roman" w:cs="Times New Roman"/>
-          <w:color w:val="000000" w:themeColor="text1"/>
-          <w:sz w:val="24"/>
-          <w:szCs w:val="24"/>
-        </w:rPr>
-        <w:t xml:space="preserve">. Az oldalon található a menetrend </w:t>
-      </w:r>
-      <w:r>
-        <w:rPr>
-          <w:rFonts w:ascii="Times New Roman" w:eastAsia="Calibri" w:hAnsi="Times New Roman" w:cs="Times New Roman"/>
-          <w:color w:val="000000" w:themeColor="text1"/>
-          <w:sz w:val="24"/>
-          <w:szCs w:val="24"/>
-        </w:rPr>
-        <w:t>menüpont</w:t>
-      </w:r>
-      <w:r>
-        <w:rPr>
-          <w:rFonts w:ascii="Times New Roman" w:eastAsia="Calibri" w:hAnsi="Times New Roman" w:cs="Times New Roman"/>
-          <w:color w:val="000000" w:themeColor="text1"/>
-          <w:sz w:val="24"/>
-          <w:szCs w:val="24"/>
-        </w:rPr>
-        <w:t xml:space="preserve"> alatt egy honnan, hova funkció. A honnan funkció az utazás kezdetét és a hova az utazás végét jeleníti meg. A kezdő oldal a </w:t>
-      </w:r>
-      <w:r>
-        <w:rPr>
-          <w:rFonts w:ascii="Times New Roman" w:eastAsia="Calibri" w:hAnsi="Times New Roman" w:cs="Times New Roman"/>
-          <w:color w:val="000000" w:themeColor="text1"/>
-          <w:sz w:val="24"/>
-          <w:szCs w:val="24"/>
-        </w:rPr>
-        <w:t xml:space="preserve">Kapos </w:t>
-      </w:r>
-      <w:r>
-        <w:rPr>
-          <w:rFonts w:ascii="Times New Roman" w:eastAsia="Calibri" w:hAnsi="Times New Roman" w:cs="Times New Roman"/>
-          <w:color w:val="000000" w:themeColor="text1"/>
-          <w:sz w:val="24"/>
-          <w:szCs w:val="24"/>
-        </w:rPr>
-        <w:t>Volán</w:t>
-      </w:r>
-      <w:r>
-        <w:rPr>
-          <w:rFonts w:ascii="Times New Roman" w:eastAsia="Calibri" w:hAnsi="Times New Roman" w:cs="Times New Roman"/>
-          <w:color w:val="000000" w:themeColor="text1"/>
-          <w:sz w:val="24"/>
-          <w:szCs w:val="24"/>
-        </w:rPr>
-        <w:t xml:space="preserve"> aktuális híreit, szabályait és a jegy és bérlet díjak leírását jeleníti meg. Az oldalon még van kapcsolat fül, ami segítségével felvehetjük a kapcsolatot a Kapos Volánnal e-mail és telefon segítségével.</w:t>
-      </w:r>
-      <w:bookmarkStart w:id="2" w:name="_Toc415219530"/>
-    </w:p>
-    <w:p>
-      <w:pPr>
-        <w:ind w:left="360"/>
-        <w:jc w:val="both"/>
-        <w:rPr>
-          <w:rFonts w:ascii="Times New Roman" w:eastAsia="Calibri" w:hAnsi="Times New Roman" w:cs="Times New Roman"/>
-          <w:b/>
-          <w:color w:val="000000" w:themeColor="text1"/>
-          <w:sz w:val="36"/>
-        </w:rPr>
-      </w:pPr>
-      <w:r>
-        <w:rPr>
-          <w:rFonts w:ascii="Times New Roman" w:eastAsia="Calibri" w:hAnsi="Times New Roman" w:cs="Times New Roman"/>
-          <w:b/>
-          <w:color w:val="000000" w:themeColor="text1"/>
-          <w:sz w:val="36"/>
-        </w:rPr>
-        <w:t>A mobil alkalmazás feladatai</w:t>
-      </w:r>
-      <w:bookmarkEnd w:id="2"/>
-    </w:p>
-    <w:p>
-      <w:pPr>
-        <w:ind w:left="360"/>
-        <w:jc w:val="both"/>
-        <w:rPr>
-          <w:rFonts w:ascii="Times New Roman" w:eastAsia="Calibri" w:hAnsi="Times New Roman" w:cs="Times New Roman"/>
-          <w:color w:val="000000" w:themeColor="text1"/>
-          <w:sz w:val="24"/>
-          <w:szCs w:val="24"/>
-        </w:rPr>
-      </w:pPr>
-      <w:r>
-        <w:rPr>
-          <w:rFonts w:ascii="Times New Roman" w:eastAsia="Calibri" w:hAnsi="Times New Roman" w:cs="Times New Roman"/>
-          <w:color w:val="000000" w:themeColor="text1"/>
-          <w:sz w:val="24"/>
-          <w:szCs w:val="24"/>
-        </w:rPr>
-        <w:t xml:space="preserve">A mobil alkalmazás feladata közé tartozik </w:t>
-      </w:r>
-      <w:r>
-        <w:rPr>
-          <w:rFonts w:ascii="Times New Roman" w:eastAsia="Calibri" w:hAnsi="Times New Roman" w:cs="Times New Roman"/>
-          <w:color w:val="000000" w:themeColor="text1"/>
-          <w:sz w:val="24"/>
-          <w:szCs w:val="24"/>
-        </w:rPr>
-        <w:t>ugyanúgy</w:t>
-      </w:r>
-      <w:r>
-        <w:rPr>
-          <w:rFonts w:ascii="Times New Roman" w:eastAsia="Calibri" w:hAnsi="Times New Roman" w:cs="Times New Roman"/>
-          <w:color w:val="000000" w:themeColor="text1"/>
-          <w:sz w:val="24"/>
-          <w:szCs w:val="24"/>
-        </w:rPr>
-        <w:t>, mint a weboldalnak</w:t>
-      </w:r>
-      <w:r>
-        <w:rPr>
-          <w:rFonts w:ascii="Times New Roman" w:hAnsi="Times New Roman" w:cs="Times New Roman"/>
-          <w:color w:val="000000" w:themeColor="text1"/>
-          <w:sz w:val="24"/>
-          <w:szCs w:val="24"/>
-        </w:rPr>
-        <w:t xml:space="preserve">, </w:t>
-      </w:r>
-      <w:r>
-        <w:rPr>
-          <w:rFonts w:ascii="Times New Roman" w:eastAsia="Calibri" w:hAnsi="Times New Roman" w:cs="Times New Roman"/>
-          <w:color w:val="000000" w:themeColor="text1"/>
-          <w:sz w:val="24"/>
-          <w:szCs w:val="24"/>
-        </w:rPr>
-        <w:t xml:space="preserve">hogy admin jogosultság nélkül lehetővé tegye Somogy megye </w:t>
-      </w:r>
-      <w:r>
-        <w:rPr>
-          <w:rFonts w:ascii="Times New Roman" w:eastAsia="Calibri" w:hAnsi="Times New Roman" w:cs="Times New Roman"/>
-          <w:color w:val="000000" w:themeColor="text1"/>
-          <w:sz w:val="24"/>
-          <w:szCs w:val="24"/>
-        </w:rPr>
-        <w:t>buszmenetrendjének</w:t>
-      </w:r>
-      <w:r>
-        <w:rPr>
-          <w:rFonts w:ascii="Times New Roman" w:eastAsia="Calibri" w:hAnsi="Times New Roman" w:cs="Times New Roman"/>
-          <w:color w:val="000000" w:themeColor="text1"/>
-          <w:sz w:val="24"/>
-          <w:szCs w:val="24"/>
-        </w:rPr>
-        <w:t xml:space="preserve"> ki íratását</w:t>
-      </w:r>
-      <w:r>
-        <w:rPr>
-          <w:rFonts w:ascii="Times New Roman" w:eastAsia="Calibri" w:hAnsi="Times New Roman" w:cs="Times New Roman"/>
-          <w:color w:val="000000" w:themeColor="text1"/>
-          <w:sz w:val="24"/>
-          <w:szCs w:val="24"/>
-        </w:rPr>
-        <w:t xml:space="preserve"> (kiíratását)</w:t>
-      </w:r>
-      <w:r>
-        <w:rPr>
-          <w:rFonts w:ascii="Times New Roman" w:eastAsia="Calibri" w:hAnsi="Times New Roman" w:cs="Times New Roman"/>
-          <w:color w:val="000000" w:themeColor="text1"/>
-          <w:sz w:val="24"/>
-          <w:szCs w:val="24"/>
-        </w:rPr>
-        <w:t xml:space="preserve">. A </w:t>
-      </w:r>
-      <w:r>
-        <w:rPr>
-          <w:rFonts w:ascii="Times New Roman" w:eastAsia="Calibri" w:hAnsi="Times New Roman" w:cs="Times New Roman"/>
-          <w:color w:val="000000" w:themeColor="text1"/>
-          <w:sz w:val="24"/>
-          <w:szCs w:val="24"/>
-        </w:rPr>
-        <w:t>telefon alkalmazásán</w:t>
-      </w:r>
-      <w:r>
-        <w:rPr>
-          <w:rFonts w:ascii="Times New Roman" w:eastAsia="Calibri" w:hAnsi="Times New Roman" w:cs="Times New Roman"/>
-          <w:color w:val="000000" w:themeColor="text1"/>
-          <w:sz w:val="24"/>
-          <w:szCs w:val="24"/>
-        </w:rPr>
-        <w:t xml:space="preserve"> is </w:t>
-      </w:r>
-      <w:r>
-        <w:rPr>
-          <w:rFonts w:ascii="Times New Roman" w:eastAsia="Calibri" w:hAnsi="Times New Roman" w:cs="Times New Roman"/>
-          <w:color w:val="000000" w:themeColor="text1"/>
-          <w:sz w:val="24"/>
-          <w:szCs w:val="24"/>
-        </w:rPr>
-        <w:t>elérhetőek</w:t>
-      </w:r>
-      <w:r>
-        <w:rPr>
-          <w:rFonts w:ascii="Times New Roman" w:eastAsia="Calibri" w:hAnsi="Times New Roman" w:cs="Times New Roman"/>
-          <w:color w:val="000000" w:themeColor="text1"/>
-          <w:sz w:val="24"/>
-          <w:szCs w:val="24"/>
-        </w:rPr>
-        <w:t xml:space="preserve"> lesznek a hírek</w:t>
-      </w:r>
-      <w:r>
-        <w:rPr>
-          <w:rFonts w:ascii="Times New Roman" w:hAnsi="Times New Roman" w:cs="Times New Roman"/>
-          <w:color w:val="000000" w:themeColor="text1"/>
-          <w:sz w:val="24"/>
-          <w:szCs w:val="24"/>
-        </w:rPr>
-        <w:t xml:space="preserve">, </w:t>
-      </w:r>
-      <w:r>
-        <w:rPr>
-          <w:rFonts w:ascii="Times New Roman" w:eastAsia="Calibri" w:hAnsi="Times New Roman" w:cs="Times New Roman"/>
-          <w:color w:val="000000" w:themeColor="text1"/>
-          <w:sz w:val="24"/>
-          <w:szCs w:val="24"/>
-        </w:rPr>
-        <w:t>a menetrend és a kapcsolat funkciók is. A jövőbe</w:t>
-      </w:r>
-      <w:r>
-        <w:rPr>
-          <w:rFonts w:ascii="Times New Roman" w:eastAsia="Calibri" w:hAnsi="Times New Roman" w:cs="Times New Roman"/>
-          <w:color w:val="000000" w:themeColor="text1"/>
-          <w:sz w:val="24"/>
-          <w:szCs w:val="24"/>
-        </w:rPr>
-        <w:t>n</w:t>
-      </w:r>
-      <w:r>
-        <w:rPr>
-          <w:rFonts w:ascii="Times New Roman" w:eastAsia="Calibri" w:hAnsi="Times New Roman" w:cs="Times New Roman"/>
-          <w:color w:val="000000" w:themeColor="text1"/>
-          <w:sz w:val="24"/>
-          <w:szCs w:val="24"/>
-        </w:rPr>
-        <w:t xml:space="preserve"> helymeghatározás segítségével automatikusan ki fogja tölteni a „honnan” funkciót, de ez </w:t>
-      </w:r>
-      <w:r>
-        <w:rPr>
-          <w:rFonts w:ascii="Times New Roman" w:eastAsia="Calibri" w:hAnsi="Times New Roman" w:cs="Times New Roman"/>
-          <w:color w:val="000000" w:themeColor="text1"/>
-          <w:sz w:val="24"/>
-          <w:szCs w:val="24"/>
-        </w:rPr>
-        <w:t>ki- és</w:t>
-      </w:r>
-      <w:r>
-        <w:rPr>
-          <w:rFonts w:ascii="Times New Roman" w:eastAsia="Calibri" w:hAnsi="Times New Roman" w:cs="Times New Roman"/>
-          <w:color w:val="000000" w:themeColor="text1"/>
-          <w:sz w:val="24"/>
-          <w:szCs w:val="24"/>
-        </w:rPr>
-        <w:t xml:space="preserve"> </w:t>
-      </w:r>
-      <w:r>
-        <w:rPr>
-          <w:rFonts w:ascii="Times New Roman" w:eastAsia="Calibri" w:hAnsi="Times New Roman" w:cs="Times New Roman"/>
-          <w:color w:val="000000" w:themeColor="text1"/>
-          <w:sz w:val="24"/>
-          <w:szCs w:val="24"/>
-        </w:rPr>
         <w:t xml:space="preserve">bekapcsolható lesz. </w:t>
       </w:r>
-      <w:bookmarkStart w:id="3" w:name="_Toc415219531"/>
-    </w:p>
-    <w:p>
-      <w:pPr>
-        <w:ind w:left="360"/>
-        <w:jc w:val="both"/>
-        <w:rPr>
-          <w:rFonts w:ascii="Times New Roman" w:eastAsia="Calibri" w:hAnsi="Times New Roman" w:cs="Times New Roman"/>
-          <w:b/>
-          <w:color w:val="000000" w:themeColor="text1"/>
-          <w:sz w:val="36"/>
-        </w:rPr>
-      </w:pPr>
-      <w:r>
-        <w:rPr>
-          <w:rFonts w:ascii="Times New Roman" w:eastAsia="Calibri" w:hAnsi="Times New Roman" w:cs="Times New Roman"/>
-          <w:b/>
-          <w:color w:val="000000" w:themeColor="text1"/>
-          <w:sz w:val="36"/>
+    </w:p>
+    <w:p>
+      <w:pPr>
+        <w:pStyle w:val="Cmsor1"/>
+        <w:spacing w:line="360" w:lineRule="auto"/>
+        <w:rPr>
+          <w:rFonts w:eastAsia="Calibri"/>
+        </w:rPr>
+      </w:pPr>
+      <w:bookmarkStart w:id="3" w:name="_Toc415572828"/>
+      <w:r>
+        <w:rPr>
+          <w:rFonts w:eastAsia="Calibri"/>
         </w:rPr>
         <w:t>Adatbázis</w:t>
       </w:r>
@@ -3229,6 +3006,7 @@
     </w:p>
     <w:p>
       <w:pPr>
+        <w:spacing w:line="360" w:lineRule="auto"/>
         <w:ind w:left="360"/>
         <w:jc w:val="both"/>
         <w:rPr>
@@ -3427,6 +3205,7 @@
     </w:p>
     <w:p>
       <w:pPr>
+        <w:spacing w:line="360" w:lineRule="auto"/>
         <w:ind w:left="360"/>
         <w:jc w:val="both"/>
         <w:rPr>
@@ -3550,6 +3329,7 @@
     </w:p>
     <w:p>
       <w:pPr>
+        <w:spacing w:line="360" w:lineRule="auto"/>
         <w:ind w:left="360"/>
         <w:jc w:val="both"/>
         <w:rPr>
@@ -3566,6 +3346,7 @@
           <w:szCs w:val="24"/>
           <w:lang w:eastAsia="hu-HU"/>
         </w:rPr>
+        <w:lastRenderedPageBreak/>
         <w:drawing>
           <wp:inline distT="0" distB="0" distL="0" distR="0">
             <wp:extent cx="4667250" cy="1133136"/>
@@ -3605,6 +3386,7 @@
     </w:p>
     <w:p>
       <w:pPr>
+        <w:spacing w:line="360" w:lineRule="auto"/>
         <w:ind w:left="360"/>
         <w:jc w:val="both"/>
         <w:rPr>
@@ -3701,7 +3483,6 @@
           <w:sz w:val="24"/>
           <w:szCs w:val="24"/>
         </w:rPr>
-        <w:lastRenderedPageBreak/>
         <w:t xml:space="preserve">felel </w:t>
       </w:r>
       <w:r>
@@ -4058,6 +3839,7 @@
     </w:p>
     <w:p>
       <w:pPr>
+        <w:spacing w:line="360" w:lineRule="auto"/>
         <w:ind w:left="360"/>
         <w:jc w:val="both"/>
         <w:rPr>
@@ -4403,6 +4185,7 @@
     </w:p>
     <w:p>
       <w:pPr>
+        <w:spacing w:line="360" w:lineRule="auto"/>
         <w:ind w:left="360"/>
         <w:jc w:val="both"/>
         <w:rPr>
@@ -4422,6 +4205,7 @@
     </w:p>
     <w:p>
       <w:pPr>
+        <w:spacing w:line="360" w:lineRule="auto"/>
         <w:ind w:left="426"/>
         <w:jc w:val="both"/>
         <w:rPr>
@@ -4477,6 +4261,7 @@
     </w:p>
     <w:p>
       <w:pPr>
+        <w:spacing w:line="360" w:lineRule="auto"/>
         <w:ind w:left="360"/>
         <w:jc w:val="both"/>
         <w:rPr>
@@ -4624,6 +4409,7 @@
     </w:p>
     <w:p>
       <w:pPr>
+        <w:spacing w:line="360" w:lineRule="auto"/>
         <w:ind w:left="360"/>
         <w:jc w:val="both"/>
         <w:rPr>
@@ -4643,6 +4429,7 @@
     </w:p>
     <w:p>
       <w:pPr>
+        <w:spacing w:line="360" w:lineRule="auto"/>
         <w:ind w:left="360"/>
         <w:jc w:val="both"/>
         <w:rPr>
@@ -4659,6 +4446,7 @@
           <w:szCs w:val="24"/>
           <w:lang w:eastAsia="hu-HU"/>
         </w:rPr>
+        <w:lastRenderedPageBreak/>
         <w:drawing>
           <wp:inline distT="0" distB="0" distL="0" distR="0">
             <wp:extent cx="4610100" cy="876300"/>
@@ -4698,6 +4486,7 @@
     </w:p>
     <w:p>
       <w:pPr>
+        <w:spacing w:line="360" w:lineRule="auto"/>
         <w:ind w:left="360"/>
         <w:jc w:val="both"/>
         <w:rPr>
@@ -4845,6 +4634,7 @@
     </w:p>
     <w:p>
       <w:pPr>
+        <w:spacing w:line="360" w:lineRule="auto"/>
         <w:ind w:left="360"/>
         <w:jc w:val="both"/>
         <w:rPr>
@@ -4895,25 +4685,20 @@
           </wp:inline>
         </w:drawing>
       </w:r>
-      <w:bookmarkStart w:id="4" w:name="_Toc415219532"/>
-    </w:p>
-    <w:p>
-      <w:pPr>
-        <w:ind w:left="360"/>
-        <w:jc w:val="both"/>
-        <w:rPr>
-          <w:rFonts w:ascii="Times New Roman" w:eastAsia="Calibri" w:hAnsi="Times New Roman" w:cs="Times New Roman"/>
-          <w:b/>
-          <w:sz w:val="36"/>
-        </w:rPr>
-      </w:pPr>
-      <w:r>
-        <w:rPr>
-          <w:rFonts w:ascii="Times New Roman" w:eastAsia="Calibri" w:hAnsi="Times New Roman" w:cs="Times New Roman"/>
-          <w:b/>
-          <w:sz w:val="36"/>
-        </w:rPr>
-        <w:lastRenderedPageBreak/>
+    </w:p>
+    <w:p>
+      <w:pPr>
+        <w:pStyle w:val="Cmsor1"/>
+        <w:spacing w:line="360" w:lineRule="auto"/>
+        <w:rPr>
+          <w:rFonts w:eastAsia="Calibri"/>
+        </w:rPr>
+      </w:pPr>
+      <w:bookmarkStart w:id="4" w:name="_Toc415572829"/>
+      <w:r>
+        <w:rPr>
+          <w:rFonts w:eastAsia="Calibri"/>
+        </w:rPr>
         <w:t>Programkód felépítése</w:t>
       </w:r>
       <w:bookmarkEnd w:id="4"/>
@@ -5230,6 +5015,7 @@
     </w:p>
     <w:p>
       <w:pPr>
+        <w:spacing w:line="360" w:lineRule="auto"/>
         <w:jc w:val="both"/>
         <w:rPr>
           <w:rFonts w:ascii="Times New Roman" w:eastAsia="Calibri" w:hAnsi="Times New Roman" w:cs="Times New Roman"/>
@@ -5272,6 +5058,7 @@
     </w:p>
     <w:p>
       <w:pPr>
+        <w:spacing w:line="360" w:lineRule="auto"/>
         <w:ind w:left="360"/>
         <w:jc w:val="both"/>
         <w:rPr>
@@ -5288,6 +5075,7 @@
           <w:szCs w:val="24"/>
           <w:lang w:eastAsia="hu-HU"/>
         </w:rPr>
+        <w:lastRenderedPageBreak/>
         <w:drawing>
           <wp:inline distT="0" distB="0" distL="0" distR="0">
             <wp:extent cx="1771650" cy="2724150"/>
@@ -5327,25 +5115,18 @@
     </w:p>
     <w:p>
       <w:pPr>
-        <w:rPr>
-          <w:rFonts w:ascii="Times New Roman" w:eastAsia="Calibri" w:hAnsi="Times New Roman" w:cs="Times New Roman"/>
-          <w:color w:val="000000" w:themeColor="text1"/>
-          <w:sz w:val="24"/>
-          <w:szCs w:val="24"/>
-        </w:rPr>
-      </w:pPr>
-      <w:r>
-        <w:rPr>
-          <w:rFonts w:ascii="Times New Roman" w:eastAsia="Calibri" w:hAnsi="Times New Roman" w:cs="Times New Roman"/>
-          <w:color w:val="000000" w:themeColor="text1"/>
-          <w:sz w:val="24"/>
-          <w:szCs w:val="24"/>
-        </w:rPr>
-        <w:br w:type="page"/>
-      </w:r>
-    </w:p>
-    <w:p>
-      <w:pPr>
+        <w:spacing w:line="360" w:lineRule="auto"/>
+        <w:rPr>
+          <w:rFonts w:ascii="Times New Roman" w:eastAsia="Calibri" w:hAnsi="Times New Roman" w:cs="Times New Roman"/>
+          <w:color w:val="000000" w:themeColor="text1"/>
+          <w:sz w:val="24"/>
+          <w:szCs w:val="24"/>
+        </w:rPr>
+      </w:pPr>
+    </w:p>
+    <w:p>
+      <w:pPr>
+        <w:spacing w:line="360" w:lineRule="auto"/>
         <w:ind w:left="360"/>
         <w:jc w:val="both"/>
         <w:rPr>
@@ -5362,7 +5143,6 @@
           <w:sz w:val="24"/>
           <w:szCs w:val="24"/>
         </w:rPr>
-        <w:lastRenderedPageBreak/>
         <w:t>A menetrend oldalt segíti a controllers, database és a views mappa. A controllers a weboldal menetét</w:t>
       </w:r>
       <w:r>
@@ -5512,6 +5292,7 @@
     </w:p>
     <w:p>
       <w:pPr>
+        <w:spacing w:line="360" w:lineRule="auto"/>
         <w:ind w:left="360"/>
         <w:jc w:val="both"/>
         <w:rPr>
@@ -5567,12 +5348,33 @@
     </w:p>
     <w:p>
       <w:pPr>
+        <w:rPr>
+          <w:rFonts w:ascii="Times New Roman" w:eastAsia="Calibri" w:hAnsi="Times New Roman" w:cstheme="majorBidi"/>
+          <w:b/>
+          <w:bCs/>
+          <w:color w:val="000000" w:themeColor="text1"/>
+          <w:sz w:val="36"/>
+          <w:szCs w:val="28"/>
+        </w:rPr>
+      </w:pPr>
+      <w:r>
+        <w:rPr>
+          <w:rFonts w:eastAsia="Calibri"/>
+          <w:color w:val="000000" w:themeColor="text1"/>
+        </w:rPr>
+        <w:br w:type="page"/>
+      </w:r>
+    </w:p>
+    <w:p>
+      <w:pPr>
         <w:pStyle w:val="Cmsor1"/>
+        <w:spacing w:line="360" w:lineRule="auto"/>
         <w:rPr>
           <w:rFonts w:eastAsia="Calibri"/>
           <w:color w:val="000000" w:themeColor="text1"/>
         </w:rPr>
       </w:pPr>
+      <w:bookmarkStart w:id="5" w:name="_Toc415572830"/>
       <w:r>
         <w:rPr>
           <w:rFonts w:eastAsia="Calibri"/>
@@ -5581,9 +5383,11 @@
         <w:lastRenderedPageBreak/>
         <w:t>A továbbfejlesztés lehetőségei</w:t>
       </w:r>
-    </w:p>
-    <w:p>
-      <w:pPr>
+      <w:bookmarkEnd w:id="5"/>
+    </w:p>
+    <w:p>
+      <w:pPr>
+        <w:spacing w:line="360" w:lineRule="auto"/>
         <w:ind w:left="360"/>
         <w:jc w:val="both"/>
         <w:rPr>
@@ -5858,42 +5662,56 @@
         </w:rPr>
         <w:t xml:space="preserve">és ezt kihasználva ki lehetne mutatni, hogy az aktuális járaton éppen mennyi szabad hely található még és így kényelmesebbé tehetjük utazásunkat. </w:t>
       </w:r>
-      <w:bookmarkStart w:id="5" w:name="_Toc415219534"/>
-    </w:p>
-    <w:p>
-      <w:pPr>
+    </w:p>
+    <w:p>
+      <w:pPr>
+        <w:spacing w:line="360" w:lineRule="auto"/>
+        <w:rPr>
+          <w:rFonts w:ascii="Times New Roman" w:eastAsia="Calibri" w:hAnsi="Times New Roman" w:cstheme="majorBidi"/>
+          <w:b/>
+          <w:bCs/>
+          <w:sz w:val="36"/>
+          <w:szCs w:val="28"/>
+        </w:rPr>
+      </w:pPr>
+      <w:r>
+        <w:rPr>
+          <w:rFonts w:eastAsia="Calibri"/>
+        </w:rPr>
+        <w:br w:type="page"/>
+      </w:r>
+    </w:p>
+    <w:p>
+      <w:pPr>
+        <w:pStyle w:val="Cmsor1"/>
+        <w:spacing w:line="360" w:lineRule="auto"/>
+        <w:rPr>
+          <w:rFonts w:eastAsia="Calibri"/>
+        </w:rPr>
+      </w:pPr>
+      <w:bookmarkStart w:id="6" w:name="_Toc415572831"/>
+      <w:r>
+        <w:rPr>
+          <w:rFonts w:eastAsia="Calibri"/>
+        </w:rPr>
+        <w:lastRenderedPageBreak/>
+        <w:t>Menetrend f</w:t>
+      </w:r>
+      <w:r>
+        <w:rPr>
+          <w:rFonts w:eastAsia="Calibri"/>
+        </w:rPr>
+        <w:t>elhasználói dokumentáció</w:t>
+      </w:r>
+      <w:bookmarkEnd w:id="6"/>
+    </w:p>
+    <w:p>
+      <w:pPr>
+        <w:spacing w:line="360" w:lineRule="auto"/>
         <w:ind w:left="360"/>
         <w:jc w:val="both"/>
         <w:rPr>
           <w:rFonts w:ascii="Times New Roman" w:eastAsia="Calibri" w:hAnsi="Times New Roman" w:cs="Times New Roman"/>
-          <w:b/>
-          <w:sz w:val="36"/>
-        </w:rPr>
-      </w:pPr>
-      <w:r>
-        <w:rPr>
-          <w:rFonts w:ascii="Times New Roman" w:eastAsia="Calibri" w:hAnsi="Times New Roman" w:cs="Times New Roman"/>
-          <w:b/>
-          <w:sz w:val="36"/>
-        </w:rPr>
-        <w:t>Menetrend f</w:t>
-      </w:r>
-      <w:r>
-        <w:rPr>
-          <w:rFonts w:ascii="Times New Roman" w:eastAsia="Calibri" w:hAnsi="Times New Roman" w:cs="Times New Roman"/>
-          <w:b/>
-          <w:sz w:val="36"/>
-        </w:rPr>
-        <w:t>elhasználói dokumentáció</w:t>
-      </w:r>
-      <w:bookmarkEnd w:id="5"/>
-    </w:p>
-    <w:p>
-      <w:pPr>
-        <w:ind w:left="360"/>
-        <w:jc w:val="both"/>
-        <w:rPr>
-          <w:rFonts w:ascii="Times New Roman" w:eastAsia="Calibri" w:hAnsi="Times New Roman" w:cs="Times New Roman"/>
           <w:sz w:val="24"/>
           <w:szCs w:val="24"/>
         </w:rPr>
@@ -5962,6 +5780,7 @@
     </w:p>
     <w:p>
       <w:pPr>
+        <w:spacing w:line="360" w:lineRule="auto"/>
         <w:ind w:left="360"/>
         <w:jc w:val="both"/>
         <w:rPr>
@@ -6017,6 +5836,7 @@
     </w:p>
     <w:p>
       <w:pPr>
+        <w:spacing w:line="360" w:lineRule="auto"/>
         <w:ind w:left="360"/>
         <w:jc w:val="both"/>
         <w:rPr>
@@ -6128,6 +5948,7 @@
     </w:p>
     <w:p>
       <w:pPr>
+        <w:spacing w:line="360" w:lineRule="auto"/>
         <w:ind w:left="360"/>
         <w:jc w:val="both"/>
         <w:rPr>
@@ -6185,6 +6006,7 @@
     </w:p>
     <w:p>
       <w:pPr>
+        <w:spacing w:line="360" w:lineRule="auto"/>
         <w:ind w:left="360"/>
         <w:jc w:val="both"/>
         <w:rPr>
@@ -6331,6 +6153,7 @@
     </w:p>
     <w:p>
       <w:pPr>
+        <w:spacing w:line="360" w:lineRule="auto"/>
         <w:jc w:val="both"/>
         <w:rPr>
           <w:rFonts w:ascii="Times New Roman" w:eastAsia="Calibri" w:hAnsi="Times New Roman" w:cs="Times New Roman"/>
@@ -6391,17 +6214,7 @@
           <w:sz w:val="24"/>
           <w:szCs w:val="24"/>
         </w:rPr>
-        <w:t xml:space="preserve">a hova </w:t>
-      </w:r>
-      <w:r>
-        <w:rPr>
-          <w:rFonts w:ascii="Times New Roman" w:eastAsia="Calibri" w:hAnsi="Times New Roman" w:cs="Times New Roman"/>
-          <w:color w:val="000000" w:themeColor="text1"/>
-          <w:sz w:val="24"/>
-          <w:szCs w:val="24"/>
-        </w:rPr>
-        <w:lastRenderedPageBreak/>
-        <w:t>funkcióba pedig</w:t>
+        <w:t>a hova funkcióba pedig</w:t>
       </w:r>
       <w:r>
         <w:rPr>
@@ -6622,6 +6435,7 @@
     </w:p>
     <w:p>
       <w:pPr>
+        <w:spacing w:line="360" w:lineRule="auto"/>
         <w:ind w:left="360"/>
         <w:jc w:val="both"/>
         <w:rPr>
@@ -6638,6 +6452,7 @@
           <w:szCs w:val="24"/>
           <w:lang w:eastAsia="hu-HU"/>
         </w:rPr>
+        <w:lastRenderedPageBreak/>
         <w:drawing>
           <wp:inline distT="0" distB="0" distL="0" distR="0">
             <wp:extent cx="4467225" cy="2482776"/>
@@ -6677,6 +6492,7 @@
     </w:p>
     <w:p>
       <w:pPr>
+        <w:spacing w:line="360" w:lineRule="auto"/>
         <w:ind w:left="360"/>
         <w:jc w:val="both"/>
         <w:rPr>
@@ -6851,6 +6667,7 @@
     </w:p>
     <w:p>
       <w:pPr>
+        <w:spacing w:line="360" w:lineRule="auto"/>
         <w:ind w:left="360"/>
         <w:jc w:val="both"/>
         <w:rPr>
@@ -6901,48 +6718,118 @@
           </wp:inline>
         </w:drawing>
       </w:r>
-      <w:bookmarkStart w:id="6" w:name="_Toc415219535"/>
-    </w:p>
-    <w:p>
-      <w:pPr>
+    </w:p>
+    <w:p>
+      <w:pPr>
+        <w:spacing w:line="360" w:lineRule="auto"/>
+        <w:rPr>
+          <w:rFonts w:ascii="Times New Roman" w:eastAsia="Calibri" w:hAnsi="Times New Roman" w:cs="Times New Roman"/>
+          <w:b/>
+          <w:sz w:val="36"/>
+        </w:rPr>
+      </w:pPr>
+      <w:r>
+        <w:rPr>
+          <w:rFonts w:ascii="Times New Roman" w:eastAsia="Calibri" w:hAnsi="Times New Roman" w:cs="Times New Roman"/>
+          <w:b/>
+          <w:sz w:val="36"/>
+        </w:rPr>
+        <w:br w:type="page"/>
+      </w:r>
+    </w:p>
+    <w:p>
+      <w:pPr>
+        <w:pStyle w:val="Cmsor1"/>
+        <w:spacing w:line="360" w:lineRule="auto"/>
+        <w:rPr>
+          <w:rFonts w:eastAsia="Calibri"/>
+          <w:sz w:val="40"/>
+          <w:szCs w:val="24"/>
+        </w:rPr>
+      </w:pPr>
+      <w:bookmarkStart w:id="7" w:name="_Toc415572832"/>
+      <w:r>
+        <w:rPr>
+          <w:rFonts w:eastAsia="Calibri"/>
+        </w:rPr>
+        <w:lastRenderedPageBreak/>
+        <w:t>Admin oldal</w:t>
+      </w:r>
+      <w:r>
+        <w:rPr>
+          <w:rFonts w:eastAsia="Calibri"/>
+        </w:rPr>
+        <w:t xml:space="preserve"> felhasználói dokumentáció</w:t>
+      </w:r>
+      <w:bookmarkEnd w:id="7"/>
+      <w:r>
+        <w:rPr>
+          <w:rFonts w:eastAsia="Calibri"/>
+          <w:sz w:val="40"/>
+          <w:szCs w:val="24"/>
+        </w:rPr>
+        <w:t xml:space="preserve"> </w:t>
+      </w:r>
+    </w:p>
+    <w:p>
+      <w:pPr>
+        <w:spacing w:line="360" w:lineRule="auto"/>
         <w:ind w:left="360"/>
         <w:jc w:val="both"/>
         <w:rPr>
           <w:rFonts w:ascii="Times New Roman" w:eastAsia="Calibri" w:hAnsi="Times New Roman" w:cs="Times New Roman"/>
-          <w:b/>
-          <w:sz w:val="40"/>
-          <w:szCs w:val="24"/>
-        </w:rPr>
-      </w:pPr>
-      <w:r>
-        <w:rPr>
-          <w:rFonts w:ascii="Times New Roman" w:eastAsia="Calibri" w:hAnsi="Times New Roman" w:cs="Times New Roman"/>
-          <w:b/>
-          <w:sz w:val="36"/>
-        </w:rPr>
-        <w:t>Admin oldal</w:t>
-      </w:r>
-      <w:r>
-        <w:rPr>
-          <w:rFonts w:ascii="Times New Roman" w:eastAsia="Calibri" w:hAnsi="Times New Roman" w:cs="Times New Roman"/>
-          <w:b/>
-          <w:sz w:val="36"/>
-        </w:rPr>
-        <w:t xml:space="preserve"> felhasználói dokumentáció</w:t>
-      </w:r>
-      <w:bookmarkEnd w:id="6"/>
-      <w:r>
-        <w:rPr>
-          <w:rFonts w:ascii="Times New Roman" w:eastAsia="Calibri" w:hAnsi="Times New Roman" w:cs="Times New Roman"/>
-          <w:b/>
-          <w:sz w:val="40"/>
-          <w:szCs w:val="24"/>
-        </w:rPr>
-        <w:t xml:space="preserve"> </w:t>
-      </w:r>
-    </w:p>
-    <w:p>
-      <w:pPr>
+          <w:sz w:val="24"/>
+          <w:szCs w:val="24"/>
+        </w:rPr>
+      </w:pPr>
+      <w:r>
+        <w:rPr>
+          <w:rFonts w:ascii="Times New Roman" w:eastAsia="Calibri" w:hAnsi="Times New Roman" w:cs="Times New Roman"/>
+          <w:color w:val="000000" w:themeColor="text1"/>
+          <w:sz w:val="24"/>
+          <w:szCs w:val="24"/>
+        </w:rPr>
+        <w:t>Az oldal betöltése után a kezdőlapon található egy bejelentkezési funkció, amin szerepel egy név</w:t>
+      </w:r>
+      <w:r>
+        <w:rPr>
+          <w:rFonts w:ascii="Times New Roman" w:hAnsi="Times New Roman" w:cs="Times New Roman"/>
+          <w:color w:val="000000" w:themeColor="text1"/>
+          <w:sz w:val="24"/>
+          <w:szCs w:val="24"/>
+        </w:rPr>
+        <w:t xml:space="preserve">, </w:t>
+      </w:r>
+      <w:r>
+        <w:rPr>
+          <w:rFonts w:ascii="Times New Roman" w:eastAsia="Calibri" w:hAnsi="Times New Roman" w:cs="Times New Roman"/>
+          <w:color w:val="000000" w:themeColor="text1"/>
+          <w:sz w:val="24"/>
+          <w:szCs w:val="24"/>
+        </w:rPr>
+        <w:t xml:space="preserve">egy jelszó és egy belépés gomb. Adatbázisba felvitt név és jelszó után </w:t>
+      </w:r>
+      <w:r>
+        <w:rPr>
+          <w:rFonts w:ascii="Times New Roman" w:eastAsia="Calibri" w:hAnsi="Times New Roman" w:cs="Times New Roman"/>
+          <w:color w:val="000000" w:themeColor="text1"/>
+          <w:sz w:val="24"/>
+          <w:szCs w:val="24"/>
+        </w:rPr>
+        <w:t>lehet belépni</w:t>
+      </w:r>
+      <w:r>
+        <w:rPr>
+          <w:rFonts w:ascii="Times New Roman" w:eastAsia="Calibri" w:hAnsi="Times New Roman" w:cs="Times New Roman"/>
+          <w:sz w:val="24"/>
+          <w:szCs w:val="24"/>
+        </w:rPr>
+        <w:t xml:space="preserve"> az oldalra. </w:t>
+      </w:r>
+    </w:p>
+    <w:p>
+      <w:pPr>
+        <w:spacing w:line="360" w:lineRule="auto"/>
         <w:ind w:left="360"/>
         <w:jc w:val="both"/>
         <w:rPr>
@@ -6954,67 +6841,11 @@
       <w:r>
         <w:rPr>
           <w:rFonts w:ascii="Times New Roman" w:eastAsia="Calibri" w:hAnsi="Times New Roman" w:cs="Times New Roman"/>
-          <w:color w:val="000000" w:themeColor="text1"/>
-          <w:sz w:val="24"/>
-          <w:szCs w:val="24"/>
-        </w:rPr>
-        <w:t>Az oldal betöltése után a kezdőlapon található egy bejelentkezési funkció, amin szerepel egy név</w:t>
-      </w:r>
-      <w:r>
-        <w:rPr>
-          <w:rFonts w:ascii="Times New Roman" w:hAnsi="Times New Roman" w:cs="Times New Roman"/>
-          <w:color w:val="000000" w:themeColor="text1"/>
-          <w:sz w:val="24"/>
-          <w:szCs w:val="24"/>
-        </w:rPr>
-        <w:t xml:space="preserve">, </w:t>
-      </w:r>
-      <w:r>
-        <w:rPr>
-          <w:rFonts w:ascii="Times New Roman" w:eastAsia="Calibri" w:hAnsi="Times New Roman" w:cs="Times New Roman"/>
-          <w:color w:val="000000" w:themeColor="text1"/>
-          <w:sz w:val="24"/>
-          <w:szCs w:val="24"/>
-        </w:rPr>
-        <w:t xml:space="preserve">egy jelszó és egy belépés gomb. Adatbázisba felvitt név és jelszó után </w:t>
-      </w:r>
-      <w:r>
-        <w:rPr>
-          <w:rFonts w:ascii="Times New Roman" w:eastAsia="Calibri" w:hAnsi="Times New Roman" w:cs="Times New Roman"/>
-          <w:color w:val="000000" w:themeColor="text1"/>
-          <w:sz w:val="24"/>
-          <w:szCs w:val="24"/>
-        </w:rPr>
-        <w:t>lehet belépni</w:t>
-      </w:r>
-      <w:r>
-        <w:rPr>
-          <w:rFonts w:ascii="Times New Roman" w:eastAsia="Calibri" w:hAnsi="Times New Roman" w:cs="Times New Roman"/>
-          <w:sz w:val="24"/>
-          <w:szCs w:val="24"/>
-        </w:rPr>
-        <w:t xml:space="preserve"> az oldalra. </w:t>
-      </w:r>
-    </w:p>
-    <w:p>
-      <w:pPr>
-        <w:ind w:left="360"/>
-        <w:jc w:val="both"/>
-        <w:rPr>
-          <w:rFonts w:ascii="Times New Roman" w:eastAsia="Calibri" w:hAnsi="Times New Roman" w:cs="Times New Roman"/>
-          <w:sz w:val="24"/>
-          <w:szCs w:val="24"/>
-        </w:rPr>
-      </w:pPr>
-      <w:r>
-        <w:rPr>
-          <w:rFonts w:ascii="Times New Roman" w:eastAsia="Calibri" w:hAnsi="Times New Roman" w:cs="Times New Roman"/>
           <w:noProof/>
           <w:sz w:val="24"/>
           <w:szCs w:val="24"/>
           <w:lang w:eastAsia="hu-HU"/>
         </w:rPr>
-        <w:lastRenderedPageBreak/>
         <w:drawing>
           <wp:inline distT="0" distB="0" distL="0" distR="0">
             <wp:extent cx="2362200" cy="1724025"/>
@@ -7054,6 +6885,7 @@
     </w:p>
     <w:p>
       <w:pPr>
+        <w:spacing w:line="360" w:lineRule="auto"/>
         <w:ind w:left="360"/>
         <w:jc w:val="both"/>
         <w:rPr>
@@ -7147,6 +6979,7 @@
     </w:p>
     <w:p>
       <w:pPr>
+        <w:spacing w:line="360" w:lineRule="auto"/>
         <w:ind w:left="360"/>
         <w:jc w:val="both"/>
         <w:rPr>
@@ -7202,6 +7035,7 @@
     </w:p>
     <w:p>
       <w:pPr>
+        <w:spacing w:line="360" w:lineRule="auto"/>
         <w:ind w:left="360"/>
         <w:jc w:val="both"/>
         <w:rPr>
@@ -7286,6 +7120,7 @@
     </w:p>
     <w:p>
       <w:pPr>
+        <w:spacing w:line="360" w:lineRule="auto"/>
         <w:ind w:left="360"/>
         <w:jc w:val="both"/>
         <w:rPr>
@@ -7388,6 +7223,7 @@
     </w:p>
     <w:p>
       <w:pPr>
+        <w:spacing w:line="360" w:lineRule="auto"/>
         <w:ind w:left="360"/>
         <w:jc w:val="both"/>
         <w:rPr>
@@ -7487,6 +7323,7 @@
     </w:p>
     <w:p>
       <w:pPr>
+        <w:spacing w:line="360" w:lineRule="auto"/>
         <w:ind w:left="360"/>
         <w:jc w:val="both"/>
         <w:rPr>
@@ -7503,6 +7340,7 @@
           <w:sz w:val="24"/>
           <w:szCs w:val="24"/>
         </w:rPr>
+        <w:lastRenderedPageBreak/>
         <w:t xml:space="preserve">A járatok fül alatt található az útvonal id és a járat </w:t>
       </w:r>
       <w:r>
@@ -7571,6 +7409,7 @@
     </w:p>
     <w:p>
       <w:pPr>
+        <w:spacing w:line="360" w:lineRule="auto"/>
         <w:ind w:left="360"/>
         <w:jc w:val="both"/>
         <w:rPr>
@@ -7587,7 +7426,6 @@
           <w:szCs w:val="24"/>
           <w:lang w:eastAsia="hu-HU"/>
         </w:rPr>
-        <w:lastRenderedPageBreak/>
         <w:drawing>
           <wp:inline distT="0" distB="0" distL="0" distR="0">
             <wp:extent cx="1419225" cy="2794685"/>
@@ -7627,6 +7465,7 @@
     </w:p>
     <w:p>
       <w:pPr>
+        <w:spacing w:line="360" w:lineRule="auto"/>
         <w:ind w:left="360"/>
         <w:jc w:val="both"/>
         <w:rPr>
@@ -7693,6 +7532,7 @@
     </w:p>
     <w:p>
       <w:pPr>
+        <w:spacing w:line="360" w:lineRule="auto"/>
         <w:ind w:left="360"/>
         <w:jc w:val="both"/>
         <w:rPr>
@@ -7748,6 +7588,7 @@
     </w:p>
     <w:p>
       <w:pPr>
+        <w:spacing w:line="360" w:lineRule="auto"/>
         <w:ind w:left="360"/>
         <w:jc w:val="both"/>
         <w:rPr>
@@ -7767,9 +7608,25 @@
     </w:p>
     <w:p>
       <w:pPr>
+        <w:spacing w:line="360" w:lineRule="auto"/>
+        <w:rPr>
+          <w:rFonts w:ascii="Times New Roman" w:eastAsiaTheme="majorEastAsia" w:hAnsi="Times New Roman" w:cstheme="majorBidi"/>
+          <w:b/>
+          <w:bCs/>
+          <w:sz w:val="36"/>
+          <w:szCs w:val="28"/>
+        </w:rPr>
+      </w:pPr>
+      <w:r>
+        <w:br w:type="page"/>
+      </w:r>
+    </w:p>
+    <w:p>
+      <w:pPr>
         <w:pStyle w:val="Cmsor1"/>
-      </w:pPr>
-      <w:bookmarkStart w:id="7" w:name="_Toc415219536"/>
+        <w:spacing w:line="360" w:lineRule="auto"/>
+      </w:pPr>
+      <w:bookmarkStart w:id="8" w:name="_Toc415572833"/>
       <w:r>
         <w:lastRenderedPageBreak/>
         <w:t>KÉPERNYŐTERV</w:t>
@@ -7777,10 +7634,11 @@
       <w:r>
         <w:t xml:space="preserve"> MENETRENDOLDAL</w:t>
       </w:r>
-      <w:bookmarkEnd w:id="7"/>
-    </w:p>
-    <w:p>
-      <w:pPr>
+      <w:bookmarkEnd w:id="8"/>
+    </w:p>
+    <w:p>
+      <w:pPr>
+        <w:spacing w:line="360" w:lineRule="auto"/>
         <w:ind w:left="360"/>
         <w:jc w:val="both"/>
         <w:rPr>
@@ -7829,6 +7687,7 @@
     </w:p>
     <w:p>
       <w:pPr>
+        <w:spacing w:line="360" w:lineRule="auto"/>
         <w:ind w:left="360"/>
         <w:jc w:val="both"/>
         <w:rPr>
@@ -7884,6 +7743,7 @@
     </w:p>
     <w:p>
       <w:pPr>
+        <w:spacing w:line="360" w:lineRule="auto"/>
         <w:ind w:left="360"/>
         <w:jc w:val="both"/>
         <w:rPr>
@@ -8228,6 +8088,7 @@
     </w:p>
     <w:p>
       <w:pPr>
+        <w:spacing w:line="360" w:lineRule="auto"/>
         <w:ind w:left="360"/>
         <w:jc w:val="both"/>
         <w:rPr>
@@ -8283,6 +8144,7 @@
     </w:p>
     <w:p>
       <w:pPr>
+        <w:spacing w:line="360" w:lineRule="auto"/>
         <w:ind w:left="360"/>
         <w:jc w:val="both"/>
         <w:rPr>
@@ -8338,6 +8200,7 @@
     </w:p>
     <w:p>
       <w:pPr>
+        <w:spacing w:line="360" w:lineRule="auto"/>
         <w:ind w:left="360"/>
         <w:jc w:val="both"/>
         <w:rPr>
@@ -8352,12 +8215,19 @@
           <w:sz w:val="24"/>
           <w:szCs w:val="24"/>
         </w:rPr>
-        <w:t xml:space="preserve">A menetrend </w:t>
-      </w:r>
-      <w:r>
-        <w:rPr>
-          <w:rFonts w:ascii="Times New Roman" w:hAnsi="Times New Roman" w:cs="Times New Roman"/>
-          <w:color w:val="FF0000"/>
+        <w:t xml:space="preserve">A </w:t>
+      </w:r>
+      <w:r>
+        <w:rPr>
+          <w:rFonts w:ascii="Times New Roman" w:hAnsi="Times New Roman" w:cs="Times New Roman"/>
+          <w:sz w:val="24"/>
+          <w:szCs w:val="24"/>
+        </w:rPr>
+        <w:t xml:space="preserve">menetrend </w:t>
+      </w:r>
+      <w:r>
+        <w:rPr>
+          <w:rFonts w:ascii="Times New Roman" w:hAnsi="Times New Roman" w:cs="Times New Roman"/>
           <w:sz w:val="24"/>
           <w:szCs w:val="24"/>
         </w:rPr>
@@ -8366,7 +8236,6 @@
       <w:r>
         <w:rPr>
           <w:rFonts w:ascii="Times New Roman" w:hAnsi="Times New Roman" w:cs="Times New Roman"/>
-          <w:color w:val="FF0000"/>
           <w:sz w:val="24"/>
           <w:szCs w:val="24"/>
         </w:rPr>
@@ -8383,7 +8252,6 @@
       <w:r>
         <w:rPr>
           <w:rFonts w:ascii="Times New Roman" w:hAnsi="Times New Roman" w:cs="Times New Roman"/>
-          <w:color w:val="FF0000"/>
           <w:sz w:val="24"/>
           <w:szCs w:val="24"/>
         </w:rPr>
@@ -8419,12 +8287,20 @@
           <w:sz w:val="24"/>
           <w:szCs w:val="24"/>
         </w:rPr>
-        <w:t xml:space="preserve"> A borítókép tervezésénél a Kapos Volán logójával ellátott és a busz és az utazással kapcsolatos témakörhöz tartozó </w:t>
-      </w:r>
-      <w:r>
-        <w:rPr>
-          <w:rFonts w:ascii="Times New Roman" w:hAnsi="Times New Roman" w:cs="Times New Roman"/>
-          <w:color w:val="FF0000"/>
+        <w:t xml:space="preserve"> A borítókép tervezésénél a Kapos </w:t>
+      </w:r>
+      <w:r>
+        <w:rPr>
+          <w:rFonts w:ascii="Times New Roman" w:hAnsi="Times New Roman" w:cs="Times New Roman"/>
+          <w:sz w:val="24"/>
+          <w:szCs w:val="24"/>
+        </w:rPr>
+        <w:lastRenderedPageBreak/>
+        <w:t xml:space="preserve">Volán logójával ellátott és a busz és az utazással kapcsolatos témakörhöz tartozó </w:t>
+      </w:r>
+      <w:r>
+        <w:rPr>
+          <w:rFonts w:ascii="Times New Roman" w:hAnsi="Times New Roman" w:cs="Times New Roman"/>
           <w:sz w:val="24"/>
           <w:szCs w:val="24"/>
         </w:rPr>
@@ -8441,23 +8317,17 @@
     </w:p>
     <w:p>
       <w:pPr>
-        <w:rPr>
-          <w:rFonts w:ascii="Times New Roman" w:hAnsi="Times New Roman" w:cs="Times New Roman"/>
-          <w:sz w:val="24"/>
-          <w:szCs w:val="24"/>
-        </w:rPr>
-      </w:pPr>
-      <w:r>
-        <w:rPr>
-          <w:rFonts w:ascii="Times New Roman" w:hAnsi="Times New Roman" w:cs="Times New Roman"/>
-          <w:sz w:val="24"/>
-          <w:szCs w:val="24"/>
-        </w:rPr>
-        <w:br w:type="page"/>
-      </w:r>
-    </w:p>
-    <w:p>
-      <w:pPr>
+        <w:spacing w:line="360" w:lineRule="auto"/>
+        <w:rPr>
+          <w:rFonts w:ascii="Times New Roman" w:hAnsi="Times New Roman" w:cs="Times New Roman"/>
+          <w:sz w:val="24"/>
+          <w:szCs w:val="24"/>
+        </w:rPr>
+      </w:pPr>
+    </w:p>
+    <w:p>
+      <w:pPr>
+        <w:spacing w:line="360" w:lineRule="auto"/>
         <w:ind w:left="360"/>
         <w:jc w:val="both"/>
         <w:rPr>
@@ -8474,7 +8344,6 @@
           <w:sz w:val="24"/>
           <w:szCs w:val="24"/>
         </w:rPr>
-        <w:lastRenderedPageBreak/>
         <w:t xml:space="preserve">Kapcsolat </w:t>
       </w:r>
       <w:r>
@@ -8498,6 +8367,7 @@
     </w:p>
     <w:p>
       <w:pPr>
+        <w:spacing w:line="360" w:lineRule="auto"/>
         <w:ind w:left="360"/>
         <w:jc w:val="both"/>
         <w:rPr>
@@ -8553,6 +8423,7 @@
     </w:p>
     <w:p>
       <w:pPr>
+        <w:spacing w:line="360" w:lineRule="auto"/>
         <w:ind w:left="360"/>
         <w:jc w:val="both"/>
         <w:rPr>
@@ -8703,12 +8574,10 @@
         </w:rPr>
         <w:t>.</w:t>
       </w:r>
-      <w:bookmarkStart w:id="8" w:name="_Toc415219537"/>
-    </w:p>
-    <w:p>
-      <w:pPr>
-        <w:ind w:left="360"/>
-        <w:jc w:val="both"/>
+    </w:p>
+    <w:p>
+      <w:pPr>
+        <w:spacing w:line="360" w:lineRule="auto"/>
         <w:rPr>
           <w:rFonts w:ascii="Times New Roman" w:hAnsi="Times New Roman" w:cs="Times New Roman"/>
           <w:b/>
@@ -8721,12 +8590,24 @@
           <w:b/>
           <w:sz w:val="36"/>
         </w:rPr>
+        <w:br w:type="page"/>
+      </w:r>
+    </w:p>
+    <w:p>
+      <w:pPr>
+        <w:pStyle w:val="Cmsor1"/>
+        <w:spacing w:line="360" w:lineRule="auto"/>
+      </w:pPr>
+      <w:bookmarkStart w:id="9" w:name="_Toc415572834"/>
+      <w:r>
+        <w:lastRenderedPageBreak/>
         <w:t>KÉPERNYŐTERV ADMINOLDAL</w:t>
       </w:r>
-      <w:bookmarkEnd w:id="8"/>
-    </w:p>
-    <w:p>
-      <w:pPr>
+      <w:bookmarkEnd w:id="9"/>
+    </w:p>
+    <w:p>
+      <w:pPr>
+        <w:spacing w:line="360" w:lineRule="auto"/>
         <w:ind w:left="360"/>
         <w:jc w:val="both"/>
         <w:rPr>
@@ -8784,6 +8665,7 @@
     </w:p>
     <w:p>
       <w:pPr>
+        <w:spacing w:line="360" w:lineRule="auto"/>
         <w:ind w:left="360"/>
         <w:jc w:val="both"/>
         <w:rPr>
@@ -8914,6 +8796,7 @@
     </w:p>
     <w:p>
       <w:pPr>
+        <w:spacing w:line="360" w:lineRule="auto"/>
         <w:ind w:left="360"/>
         <w:jc w:val="both"/>
         <w:rPr>
@@ -8933,6 +8816,7 @@
     </w:p>
     <w:p>
       <w:pPr>
+        <w:spacing w:line="360" w:lineRule="auto"/>
         <w:ind w:left="360"/>
         <w:jc w:val="both"/>
         <w:rPr>
@@ -8949,7 +8833,6 @@
           <w:szCs w:val="24"/>
           <w:lang w:eastAsia="hu-HU"/>
         </w:rPr>
-        <w:lastRenderedPageBreak/>
         <w:drawing>
           <wp:inline distT="0" distB="0" distL="0" distR="0">
             <wp:extent cx="5348204" cy="3276600"/>
@@ -8989,6 +8872,7 @@
     </w:p>
     <w:p>
       <w:pPr>
+        <w:spacing w:line="360" w:lineRule="auto"/>
         <w:ind w:left="360"/>
         <w:jc w:val="both"/>
         <w:rPr>
@@ -9003,6 +8887,7 @@
           <w:sz w:val="24"/>
           <w:szCs w:val="24"/>
         </w:rPr>
+        <w:lastRenderedPageBreak/>
         <w:t xml:space="preserve">A </w:t>
       </w:r>
       <w:r>
@@ -9125,6 +9010,7 @@
     </w:p>
     <w:p>
       <w:pPr>
+        <w:spacing w:line="360" w:lineRule="auto"/>
         <w:ind w:left="360"/>
         <w:jc w:val="both"/>
         <w:rPr>
@@ -9144,6 +9030,7 @@
     </w:p>
     <w:p>
       <w:pPr>
+        <w:spacing w:line="360" w:lineRule="auto"/>
         <w:ind w:left="360"/>
         <w:jc w:val="both"/>
         <w:rPr>
@@ -9199,6 +9086,7 @@
     </w:p>
     <w:p>
       <w:pPr>
+        <w:spacing w:line="360" w:lineRule="auto"/>
         <w:ind w:left="360"/>
         <w:jc w:val="both"/>
         <w:rPr>
@@ -9274,17 +9162,34 @@
     </w:p>
     <w:p>
       <w:pPr>
+        <w:spacing w:line="360" w:lineRule="auto"/>
+        <w:rPr>
+          <w:rFonts w:ascii="Times New Roman" w:eastAsiaTheme="majorEastAsia" w:hAnsi="Times New Roman" w:cstheme="majorBidi"/>
+          <w:b/>
+          <w:bCs/>
+          <w:sz w:val="36"/>
+          <w:szCs w:val="28"/>
+        </w:rPr>
+      </w:pPr>
+      <w:r>
+        <w:br w:type="page"/>
+      </w:r>
+    </w:p>
+    <w:p>
+      <w:pPr>
         <w:pStyle w:val="Cmsor1"/>
-      </w:pPr>
-      <w:bookmarkStart w:id="9" w:name="_Toc415219538"/>
+        <w:spacing w:line="360" w:lineRule="auto"/>
+      </w:pPr>
+      <w:bookmarkStart w:id="10" w:name="_Toc415572835"/>
       <w:r>
         <w:lastRenderedPageBreak/>
         <w:t>Összegzés</w:t>
       </w:r>
-      <w:bookmarkEnd w:id="9"/>
-    </w:p>
-    <w:p>
-      <w:pPr>
+      <w:bookmarkEnd w:id="10"/>
+    </w:p>
+    <w:p>
+      <w:pPr>
+        <w:spacing w:line="360" w:lineRule="auto"/>
         <w:ind w:left="360"/>
         <w:jc w:val="both"/>
         <w:rPr>
@@ -9399,6 +9304,15 @@
           <w:sz w:val="24"/>
           <w:szCs w:val="24"/>
         </w:rPr>
+        <w:t>,</w:t>
+      </w:r>
+      <w:r>
+        <w:rPr>
+          <w:rFonts w:ascii="Times New Roman" w:hAnsi="Times New Roman" w:cs="Times New Roman"/>
+          <w:color w:val="000000" w:themeColor="text1"/>
+          <w:sz w:val="24"/>
+          <w:szCs w:val="24"/>
+        </w:rPr>
         <w:t xml:space="preserve"> </w:t>
       </w:r>
       <w:r>
@@ -9408,7 +9322,7 @@
           <w:sz w:val="24"/>
           <w:szCs w:val="24"/>
         </w:rPr>
-        <w:t>hogy,</w:t>
+        <w:t>hogy</w:t>
       </w:r>
       <w:r>
         <w:rPr>
@@ -9498,53 +9412,246 @@
           <w:sz w:val="24"/>
           <w:szCs w:val="24"/>
         </w:rPr>
-        <w:t xml:space="preserve"> tanulságos volt és belekóstolhattam, hogy a szoftverfejlesztő szakmában mire is számíthatok</w:t>
-      </w:r>
-      <w:r>
-        <w:rPr>
-          <w:rFonts w:ascii="Times New Roman" w:hAnsi="Times New Roman" w:cs="Times New Roman"/>
-          <w:color w:val="000000" w:themeColor="text1"/>
-          <w:sz w:val="24"/>
-          <w:szCs w:val="24"/>
-        </w:rPr>
+        <w:t xml:space="preserve"> tanulságos volt és belekóstolhattam, hogy a szoftverfejlesztő szakmában mire is </w:t>
+      </w:r>
+      <w:r>
+        <w:rPr>
+          <w:rFonts w:ascii="Times New Roman" w:hAnsi="Times New Roman" w:cs="Times New Roman"/>
+          <w:color w:val="000000" w:themeColor="text1"/>
+          <w:sz w:val="24"/>
+          <w:szCs w:val="24"/>
+        </w:rPr>
+        <w:t>számíthatok milyen</w:t>
+      </w:r>
+      <w:r>
+        <w:rPr>
+          <w:rFonts w:ascii="Times New Roman" w:hAnsi="Times New Roman" w:cs="Times New Roman"/>
+          <w:color w:val="000000" w:themeColor="text1"/>
+          <w:sz w:val="24"/>
+          <w:szCs w:val="24"/>
+        </w:rPr>
+        <w:t xml:space="preserve"> feladatok</w:t>
+      </w:r>
+      <w:r>
+        <w:rPr>
+          <w:rFonts w:ascii="Times New Roman" w:hAnsi="Times New Roman" w:cs="Times New Roman"/>
+          <w:color w:val="000000" w:themeColor="text1"/>
+          <w:sz w:val="24"/>
+          <w:szCs w:val="24"/>
+        </w:rPr>
+        <w:t>kal</w:t>
+      </w:r>
+      <w:r>
+        <w:rPr>
+          <w:rFonts w:ascii="Times New Roman" w:hAnsi="Times New Roman" w:cs="Times New Roman"/>
+          <w:color w:val="000000" w:themeColor="text1"/>
+          <w:sz w:val="24"/>
+          <w:szCs w:val="24"/>
+        </w:rPr>
+        <w:t xml:space="preserve"> és akadályokkal nézhetek szembe. </w:t>
+      </w:r>
+    </w:p>
+    <w:p>
+      <w:pPr>
+        <w:rPr>
+          <w:rFonts w:ascii="Times New Roman" w:eastAsiaTheme="majorEastAsia" w:hAnsi="Times New Roman" w:cstheme="majorBidi"/>
+          <w:b/>
+          <w:bCs/>
+          <w:sz w:val="36"/>
+          <w:szCs w:val="28"/>
+        </w:rPr>
+      </w:pPr>
+      <w:r>
+        <w:br w:type="page"/>
+      </w:r>
+    </w:p>
+    <w:p>
+      <w:pPr>
+        <w:pStyle w:val="Cmsor1"/>
+      </w:pPr>
+      <w:bookmarkStart w:id="11" w:name="_Toc415572836"/>
+      <w:r>
+        <w:lastRenderedPageBreak/>
+        <w:t>Irodalom jegyzék</w:t>
+      </w:r>
+      <w:bookmarkEnd w:id="11"/>
+      <w:r>
         <w:t xml:space="preserve"> </w:t>
       </w:r>
-      <w:r>
-        <w:rPr>
-          <w:rFonts w:ascii="Times New Roman" w:hAnsi="Times New Roman" w:cs="Times New Roman"/>
-          <w:color w:val="000000" w:themeColor="text1"/>
-          <w:sz w:val="24"/>
-          <w:szCs w:val="24"/>
-        </w:rPr>
-        <w:t xml:space="preserve"> milyen feladatok</w:t>
-      </w:r>
-      <w:r>
-        <w:rPr>
-          <w:rFonts w:ascii="Times New Roman" w:hAnsi="Times New Roman" w:cs="Times New Roman"/>
-          <w:color w:val="000000" w:themeColor="text1"/>
-          <w:sz w:val="24"/>
-          <w:szCs w:val="24"/>
-        </w:rPr>
-        <w:t>kal</w:t>
-      </w:r>
-      <w:r>
-        <w:rPr>
-          <w:rFonts w:ascii="Times New Roman" w:hAnsi="Times New Roman" w:cs="Times New Roman"/>
-          <w:color w:val="000000" w:themeColor="text1"/>
-          <w:sz w:val="24"/>
-          <w:szCs w:val="24"/>
-        </w:rPr>
-        <w:t xml:space="preserve"> és akadályokkal nézhetek szembe. </w:t>
-      </w:r>
-    </w:p>
-    <w:p>
-      <w:pPr>
-        <w:rPr>
-          <w:rFonts w:ascii="Times New Roman" w:hAnsi="Times New Roman" w:cs="Times New Roman"/>
-          <w:sz w:val="24"/>
-          <w:szCs w:val="24"/>
-        </w:rPr>
-      </w:pPr>
+    </w:p>
+    <w:p>
+      <w:pPr>
+        <w:pStyle w:val="Listaszerbekezds"/>
+        <w:numPr>
+          <w:ilvl w:val="0"/>
+          <w:numId w:val="2"/>
+        </w:numPr>
+        <w:spacing w:line="360" w:lineRule="auto"/>
+        <w:rPr>
+          <w:rFonts w:ascii="Times New Roman" w:hAnsi="Times New Roman" w:cs="Times New Roman"/>
+          <w:color w:val="000000" w:themeColor="text1"/>
+          <w:sz w:val="24"/>
+          <w:szCs w:val="24"/>
+        </w:rPr>
+      </w:pPr>
+      <w:r>
+        <w:rPr>
+          <w:rFonts w:ascii="Times New Roman" w:hAnsi="Times New Roman" w:cs="Times New Roman"/>
+          <w:color w:val="000000" w:themeColor="text1"/>
+          <w:sz w:val="24"/>
+          <w:szCs w:val="24"/>
+        </w:rPr>
+        <w:t xml:space="preserve">Szerzők: </w:t>
+      </w:r>
+      <w:r>
+        <w:rPr>
+          <w:rFonts w:ascii="Times New Roman" w:hAnsi="Times New Roman" w:cs="Times New Roman"/>
+          <w:color w:val="000000" w:themeColor="text1"/>
+          <w:sz w:val="24"/>
+          <w:szCs w:val="24"/>
+        </w:rPr>
+        <w:t>Laura Thomson</w:t>
+      </w:r>
+      <w:r>
+        <w:rPr>
+          <w:rStyle w:val="apple-converted-space"/>
+          <w:rFonts w:ascii="Times New Roman" w:hAnsi="Times New Roman" w:cs="Times New Roman"/>
+          <w:color w:val="000000" w:themeColor="text1"/>
+          <w:sz w:val="24"/>
+          <w:szCs w:val="24"/>
+        </w:rPr>
+        <w:t xml:space="preserve">, </w:t>
+      </w:r>
+      <w:r>
+        <w:rPr>
+          <w:rFonts w:ascii="Times New Roman" w:hAnsi="Times New Roman" w:cs="Times New Roman"/>
+          <w:color w:val="000000" w:themeColor="text1"/>
+          <w:sz w:val="24"/>
+          <w:szCs w:val="24"/>
+        </w:rPr>
+        <w:t xml:space="preserve">Luke Welling </w:t>
+      </w:r>
+      <w:r>
+        <w:rPr>
+          <w:rFonts w:ascii="Times New Roman" w:hAnsi="Times New Roman" w:cs="Times New Roman"/>
+          <w:color w:val="000000" w:themeColor="text1"/>
+          <w:sz w:val="24"/>
+          <w:szCs w:val="24"/>
+        </w:rPr>
+        <w:t>-</w:t>
+      </w:r>
+      <w:r>
+        <w:rPr>
+          <w:rFonts w:ascii="Times New Roman" w:hAnsi="Times New Roman" w:cs="Times New Roman"/>
+          <w:color w:val="000000" w:themeColor="text1"/>
+          <w:sz w:val="24"/>
+          <w:szCs w:val="24"/>
+        </w:rPr>
+        <w:t xml:space="preserve"> </w:t>
+      </w:r>
+      <w:r>
+        <w:rPr>
+          <w:rFonts w:ascii="Times New Roman" w:hAnsi="Times New Roman" w:cs="Times New Roman"/>
+          <w:color w:val="000000" w:themeColor="text1"/>
+          <w:sz w:val="24"/>
+          <w:szCs w:val="24"/>
+        </w:rPr>
+        <w:t xml:space="preserve">Könyv címe: </w:t>
+      </w:r>
+      <w:r>
+        <w:rPr>
+          <w:rFonts w:ascii="Times New Roman" w:hAnsi="Times New Roman" w:cs="Times New Roman"/>
+          <w:color w:val="000000" w:themeColor="text1"/>
+          <w:sz w:val="24"/>
+          <w:szCs w:val="24"/>
+          <w:shd w:val="clear" w:color="auto" w:fill="EEEEEE"/>
+        </w:rPr>
+        <w:t xml:space="preserve">PHP and MySQL Web Development (4th Edition) – Kiadó: Kiskapu kiadó – Kiadás </w:t>
+      </w:r>
+      <w:r>
+        <w:rPr>
+          <w:rFonts w:ascii="Times New Roman" w:hAnsi="Times New Roman" w:cs="Times New Roman"/>
+          <w:color w:val="000000" w:themeColor="text1"/>
+          <w:sz w:val="24"/>
+          <w:szCs w:val="24"/>
+          <w:shd w:val="clear" w:color="auto" w:fill="EEEEEE"/>
+        </w:rPr>
+        <w:t>éve: 2010</w:t>
+      </w:r>
+    </w:p>
+    <w:p>
+      <w:pPr>
+        <w:pStyle w:val="Listaszerbekezds"/>
+        <w:numPr>
+          <w:ilvl w:val="0"/>
+          <w:numId w:val="2"/>
+        </w:numPr>
+        <w:spacing w:line="360" w:lineRule="auto"/>
+        <w:rPr>
+          <w:rFonts w:ascii="Times New Roman" w:hAnsi="Times New Roman" w:cs="Times New Roman"/>
+          <w:color w:val="000000" w:themeColor="text1"/>
+          <w:sz w:val="24"/>
+          <w:szCs w:val="24"/>
+        </w:rPr>
+      </w:pPr>
+      <w:r>
+        <w:rPr>
+          <w:rFonts w:ascii="Times New Roman" w:hAnsi="Times New Roman" w:cs="Times New Roman"/>
+          <w:color w:val="000000" w:themeColor="text1"/>
+          <w:sz w:val="24"/>
+          <w:szCs w:val="24"/>
+        </w:rPr>
+        <w:t>Szerzők: Bártfai Barnabás – Budavári Oszkár – Könyv címe: Adatbázis-kezelés Informatikai füzetek 5. – Kiadó: BBS-INFO KÖNYVK. ÉS INFORM. KFT – Kiadás éve 2004</w:t>
+      </w:r>
+    </w:p>
+    <w:p>
+      <w:pPr>
+        <w:pStyle w:val="Listaszerbekezds"/>
+        <w:numPr>
+          <w:ilvl w:val="0"/>
+          <w:numId w:val="2"/>
+        </w:numPr>
+        <w:spacing w:line="360" w:lineRule="auto"/>
+        <w:rPr>
+          <w:rFonts w:ascii="Times New Roman" w:hAnsi="Times New Roman" w:cs="Times New Roman"/>
+          <w:color w:val="000000" w:themeColor="text1"/>
+          <w:sz w:val="24"/>
+          <w:szCs w:val="24"/>
+        </w:rPr>
+      </w:pPr>
+      <w:r>
+        <w:rPr>
+          <w:rFonts w:ascii="Times New Roman" w:hAnsi="Times New Roman" w:cs="Times New Roman"/>
+          <w:color w:val="000000" w:themeColor="text1"/>
+          <w:sz w:val="24"/>
+          <w:szCs w:val="24"/>
+        </w:rPr>
+        <w:t>Szerző: Virginia Debolt - Könyv címe: HTML és CSS - Webszerkesztés stílusosan cd melléklettel - Kiadó: KISKAPU KIADÓ - Kiadás éve 2005</w:t>
+      </w:r>
+    </w:p>
+    <w:p>
+      <w:pPr>
+        <w:pStyle w:val="Listaszerbekezds"/>
+        <w:numPr>
+          <w:ilvl w:val="0"/>
+          <w:numId w:val="2"/>
+        </w:numPr>
+        <w:spacing w:line="360" w:lineRule="auto"/>
+        <w:rPr>
+          <w:rFonts w:ascii="Times New Roman" w:hAnsi="Times New Roman" w:cs="Times New Roman"/>
+          <w:sz w:val="24"/>
+          <w:szCs w:val="24"/>
+        </w:rPr>
+      </w:pPr>
+      <w:r>
+        <w:rPr>
+          <w:rFonts w:ascii="Times New Roman" w:hAnsi="Times New Roman" w:cs="Times New Roman"/>
+          <w:color w:val="000000" w:themeColor="text1"/>
+          <w:sz w:val="24"/>
+          <w:szCs w:val="24"/>
+        </w:rPr>
+        <w:t>Szerző: Nagy Gusztáv - Könyv címe: Web programozás - Kiadó: AD LIBRUM KFT. - Kiadás: 2011</w:t>
+      </w:r>
       <w:r>
         <w:rPr>
           <w:rFonts w:ascii="Times New Roman" w:hAnsi="Times New Roman" w:cs="Times New Roman"/>
@@ -9558,12 +9665,12 @@
       <w:pPr>
         <w:pStyle w:val="Cmsor1"/>
       </w:pPr>
-      <w:bookmarkStart w:id="10" w:name="_Toc415219539"/>
+      <w:bookmarkStart w:id="12" w:name="_Toc415572837"/>
       <w:r>
         <w:lastRenderedPageBreak/>
         <w:t>Nyilatkozat</w:t>
       </w:r>
-      <w:bookmarkEnd w:id="10"/>
+      <w:bookmarkEnd w:id="12"/>
     </w:p>
     <w:p>
       <w:pPr>
@@ -9735,9 +9842,11 @@
       </w:pPr>
     </w:p>
     <w:sectPr>
+      <w:footerReference w:type="default" r:id="rId32"/>
       <w:pgSz w:w="11906" w:h="16838"/>
       <w:pgMar w:top="899" w:right="1417" w:bottom="1258" w:left="1417" w:header="708" w:footer="708" w:gutter="0"/>
       <w:cols w:space="708"/>
+      <w:titlePg/>
       <w:docGrid w:linePitch="360"/>
     </w:sectPr>
   </w:body>
@@ -9767,6 +9876,41 @@
     </w:p>
   </w:endnote>
 </w:endnotes>
+</file>
+
+<file path=word/footer1.xml><?xml version="1.0" encoding="utf-8"?>
+<w:ftr xmlns:ve="http://schemas.openxmlformats.org/markup-compatibility/2006" xmlns:o="urn:schemas-microsoft-com:office:office" xmlns:r="http://schemas.openxmlformats.org/officeDocument/2006/relationships" xmlns:m="http://schemas.openxmlformats.org/officeDocument/2006/math" xmlns:v="urn:schemas-microsoft-com:vml" xmlns:wp="http://schemas.openxmlformats.org/drawingml/2006/wordprocessingDrawing" xmlns:w10="urn:schemas-microsoft-com:office:word" xmlns:w="http://schemas.openxmlformats.org/wordprocessingml/2006/main" xmlns:wne="http://schemas.microsoft.com/office/word/2006/wordml">
+  <w:sdt>
+    <w:sdtPr>
+      <w:id w:val="496788"/>
+      <w:docPartObj>
+        <w:docPartGallery w:val="Page Numbers (Bottom of Page)"/>
+        <w:docPartUnique/>
+      </w:docPartObj>
+    </w:sdtPr>
+    <w:sdtContent>
+      <w:p>
+        <w:pPr>
+          <w:pStyle w:val="llb"/>
+          <w:jc w:val="center"/>
+        </w:pPr>
+        <w:fldSimple w:instr=" PAGE   \* MERGEFORMAT ">
+          <w:r>
+            <w:rPr>
+              <w:noProof/>
+            </w:rPr>
+            <w:t>18</w:t>
+          </w:r>
+        </w:fldSimple>
+      </w:p>
+    </w:sdtContent>
+  </w:sdt>
+  <w:p>
+    <w:pPr>
+      <w:pStyle w:val="llb"/>
+    </w:pPr>
+  </w:p>
+</w:ftr>
 </file>
 
 <file path=word/footnotes.xml><?xml version="1.0" encoding="utf-8"?>
@@ -9885,8 +10029,124 @@
       </w:pPr>
     </w:lvl>
   </w:abstractNum>
+  <w:abstractNum w:abstractNumId="1">
+    <w:nsid w:val="1AC938F5"/>
+    <w:multiLevelType w:val="hybridMultilevel"/>
+    <w:tmpl w:val="7DF6E502"/>
+    <w:lvl w:ilvl="0" w:tplc="040E0001">
+      <w:start w:val="1"/>
+      <w:numFmt w:val="bullet"/>
+      <w:lvlText w:val=""/>
+      <w:lvlJc w:val="left"/>
+      <w:pPr>
+        <w:ind w:left="720" w:hanging="360"/>
+      </w:pPr>
+      <w:rPr>
+        <w:rFonts w:ascii="Symbol" w:hAnsi="Symbol" w:hint="default"/>
+      </w:rPr>
+    </w:lvl>
+    <w:lvl w:ilvl="1" w:tplc="040E0003" w:tentative="1">
+      <w:start w:val="1"/>
+      <w:numFmt w:val="bullet"/>
+      <w:lvlText w:val="o"/>
+      <w:lvlJc w:val="left"/>
+      <w:pPr>
+        <w:ind w:left="1440" w:hanging="360"/>
+      </w:pPr>
+      <w:rPr>
+        <w:rFonts w:ascii="Courier New" w:hAnsi="Courier New" w:cs="Courier New" w:hint="default"/>
+      </w:rPr>
+    </w:lvl>
+    <w:lvl w:ilvl="2" w:tplc="040E0005" w:tentative="1">
+      <w:start w:val="1"/>
+      <w:numFmt w:val="bullet"/>
+      <w:lvlText w:val=""/>
+      <w:lvlJc w:val="left"/>
+      <w:pPr>
+        <w:ind w:left="2160" w:hanging="360"/>
+      </w:pPr>
+      <w:rPr>
+        <w:rFonts w:ascii="Wingdings" w:hAnsi="Wingdings" w:hint="default"/>
+      </w:rPr>
+    </w:lvl>
+    <w:lvl w:ilvl="3" w:tplc="040E0001" w:tentative="1">
+      <w:start w:val="1"/>
+      <w:numFmt w:val="bullet"/>
+      <w:lvlText w:val=""/>
+      <w:lvlJc w:val="left"/>
+      <w:pPr>
+        <w:ind w:left="2880" w:hanging="360"/>
+      </w:pPr>
+      <w:rPr>
+        <w:rFonts w:ascii="Symbol" w:hAnsi="Symbol" w:hint="default"/>
+      </w:rPr>
+    </w:lvl>
+    <w:lvl w:ilvl="4" w:tplc="040E0003" w:tentative="1">
+      <w:start w:val="1"/>
+      <w:numFmt w:val="bullet"/>
+      <w:lvlText w:val="o"/>
+      <w:lvlJc w:val="left"/>
+      <w:pPr>
+        <w:ind w:left="3600" w:hanging="360"/>
+      </w:pPr>
+      <w:rPr>
+        <w:rFonts w:ascii="Courier New" w:hAnsi="Courier New" w:cs="Courier New" w:hint="default"/>
+      </w:rPr>
+    </w:lvl>
+    <w:lvl w:ilvl="5" w:tplc="040E0005" w:tentative="1">
+      <w:start w:val="1"/>
+      <w:numFmt w:val="bullet"/>
+      <w:lvlText w:val=""/>
+      <w:lvlJc w:val="left"/>
+      <w:pPr>
+        <w:ind w:left="4320" w:hanging="360"/>
+      </w:pPr>
+      <w:rPr>
+        <w:rFonts w:ascii="Wingdings" w:hAnsi="Wingdings" w:hint="default"/>
+      </w:rPr>
+    </w:lvl>
+    <w:lvl w:ilvl="6" w:tplc="040E0001" w:tentative="1">
+      <w:start w:val="1"/>
+      <w:numFmt w:val="bullet"/>
+      <w:lvlText w:val=""/>
+      <w:lvlJc w:val="left"/>
+      <w:pPr>
+        <w:ind w:left="5040" w:hanging="360"/>
+      </w:pPr>
+      <w:rPr>
+        <w:rFonts w:ascii="Symbol" w:hAnsi="Symbol" w:hint="default"/>
+      </w:rPr>
+    </w:lvl>
+    <w:lvl w:ilvl="7" w:tplc="040E0003" w:tentative="1">
+      <w:start w:val="1"/>
+      <w:numFmt w:val="bullet"/>
+      <w:lvlText w:val="o"/>
+      <w:lvlJc w:val="left"/>
+      <w:pPr>
+        <w:ind w:left="5760" w:hanging="360"/>
+      </w:pPr>
+      <w:rPr>
+        <w:rFonts w:ascii="Courier New" w:hAnsi="Courier New" w:cs="Courier New" w:hint="default"/>
+      </w:rPr>
+    </w:lvl>
+    <w:lvl w:ilvl="8" w:tplc="040E0005" w:tentative="1">
+      <w:start w:val="1"/>
+      <w:numFmt w:val="bullet"/>
+      <w:lvlText w:val=""/>
+      <w:lvlJc w:val="left"/>
+      <w:pPr>
+        <w:ind w:left="6480" w:hanging="360"/>
+      </w:pPr>
+      <w:rPr>
+        <w:rFonts w:ascii="Wingdings" w:hAnsi="Wingdings" w:hint="default"/>
+      </w:rPr>
+    </w:lvl>
+  </w:abstractNum>
   <w:num w:numId="1">
     <w:abstractNumId w:val="0"/>
+  </w:num>
+  <w:num w:numId="2">
+    <w:abstractNumId w:val="1"/>
   </w:num>
 </w:numbering>
 </file>
@@ -10060,11 +10320,10 @@
     <w:link w:val="Cmsor1Char"/>
     <w:uiPriority w:val="9"/>
     <w:qFormat/>
-    <w:rsid w:val="003D4552"/>
+    <w:rsid w:val="005B3D88"/>
     <w:pPr>
       <w:keepNext/>
       <w:keepLines/>
-      <w:pageBreakBefore/>
       <w:spacing w:before="480" w:after="0"/>
       <w:outlineLvl w:val="0"/>
     </w:pPr>
@@ -10074,6 +10333,30 @@
       <w:bCs/>
       <w:sz w:val="36"/>
       <w:szCs w:val="28"/>
+    </w:rPr>
+  </w:style>
+  <w:style w:type="paragraph" w:styleId="Cmsor2">
+    <w:name w:val="heading 2"/>
+    <w:basedOn w:val="Norml"/>
+    <w:next w:val="Norml"/>
+    <w:link w:val="Cmsor2Char"/>
+    <w:uiPriority w:val="9"/>
+    <w:semiHidden/>
+    <w:unhideWhenUsed/>
+    <w:qFormat/>
+    <w:rsid w:val="00934D69"/>
+    <w:pPr>
+      <w:keepNext/>
+      <w:keepLines/>
+      <w:spacing w:before="200" w:after="120"/>
+      <w:outlineLvl w:val="1"/>
+    </w:pPr>
+    <w:rPr>
+      <w:rFonts w:ascii="Times New Roman" w:eastAsiaTheme="majorEastAsia" w:hAnsi="Times New Roman" w:cstheme="majorBidi"/>
+      <w:b/>
+      <w:bCs/>
+      <w:sz w:val="32"/>
+      <w:szCs w:val="26"/>
     </w:rPr>
   </w:style>
   <w:style w:type="character" w:default="1" w:styleId="Bekezdsalapbettpusa">
@@ -10177,7 +10460,6 @@
     <w:basedOn w:val="Norml"/>
     <w:link w:val="llbChar"/>
     <w:uiPriority w:val="99"/>
-    <w:semiHidden/>
     <w:unhideWhenUsed/>
     <w:rsid w:val="00CE12F6"/>
     <w:pPr>
@@ -10193,7 +10475,6 @@
     <w:basedOn w:val="Bekezdsalapbettpusa"/>
     <w:link w:val="llb"/>
     <w:uiPriority w:val="99"/>
-    <w:semiHidden/>
     <w:rsid w:val="00CE12F6"/>
   </w:style>
   <w:style w:type="paragraph" w:styleId="Listaszerbekezds">
@@ -10212,7 +10493,7 @@
     <w:basedOn w:val="Bekezdsalapbettpusa"/>
     <w:link w:val="Cmsor1"/>
     <w:uiPriority w:val="9"/>
-    <w:rsid w:val="003D4552"/>
+    <w:rsid w:val="005B3D88"/>
     <w:rPr>
       <w:rFonts w:ascii="Times New Roman" w:eastAsiaTheme="majorEastAsia" w:hAnsi="Times New Roman" w:cstheme="majorBidi"/>
       <w:b/>
@@ -10277,6 +10558,40 @@
     <w:rPr>
       <w:color w:val="0000FF" w:themeColor="hyperlink"/>
       <w:u w:val="single"/>
+    </w:rPr>
+  </w:style>
+  <w:style w:type="character" w:customStyle="1" w:styleId="Cmsor2Char">
+    <w:name w:val="Címsor 2 Char"/>
+    <w:basedOn w:val="Bekezdsalapbettpusa"/>
+    <w:link w:val="Cmsor2"/>
+    <w:uiPriority w:val="9"/>
+    <w:semiHidden/>
+    <w:rsid w:val="00934D69"/>
+    <w:rPr>
+      <w:rFonts w:ascii="Times New Roman" w:eastAsiaTheme="majorEastAsia" w:hAnsi="Times New Roman" w:cstheme="majorBidi"/>
+      <w:b/>
+      <w:bCs/>
+      <w:sz w:val="32"/>
+      <w:szCs w:val="26"/>
+    </w:rPr>
+  </w:style>
+  <w:style w:type="character" w:customStyle="1" w:styleId="apple-converted-space">
+    <w:name w:val="apple-converted-space"/>
+    <w:basedOn w:val="Bekezdsalapbettpusa"/>
+    <w:rsid w:val="008431AC"/>
+  </w:style>
+  <w:style w:type="paragraph" w:customStyle="1" w:styleId="adatok">
+    <w:name w:val="adatok"/>
+    <w:basedOn w:val="Norml"/>
+    <w:rsid w:val="008431AC"/>
+    <w:pPr>
+      <w:spacing w:before="100" w:beforeAutospacing="1" w:after="100" w:afterAutospacing="1" w:line="240" w:lineRule="auto"/>
+    </w:pPr>
+    <w:rPr>
+      <w:rFonts w:ascii="Times New Roman" w:eastAsia="Times New Roman" w:hAnsi="Times New Roman" w:cs="Times New Roman"/>
+      <w:sz w:val="24"/>
+      <w:szCs w:val="24"/>
+      <w:lang w:eastAsia="hu-HU"/>
     </w:rPr>
   </w:style>
 </w:styles>
@@ -10570,7 +10885,7 @@
 </file>
 
 <file path=customXml/itemProps1.xml><?xml version="1.0" encoding="utf-8"?>
-<ds:datastoreItem xmlns:ds="http://schemas.openxmlformats.org/officeDocument/2006/customXml" ds:itemID="{D1497D92-9507-424C-9325-D2EB0AA9BA12}">
+<ds:datastoreItem xmlns:ds="http://schemas.openxmlformats.org/officeDocument/2006/customXml" ds:itemID="{23AFD7F5-0A50-4273-94DA-F8082101E781}">
   <ds:schemaRefs>
     <ds:schemaRef ds:uri="http://schemas.openxmlformats.org/officeDocument/2006/bibliography"/>
   </ds:schemaRefs>
